--- a/Rajat_Resume_old.docx
+++ b/Rajat_Resume_old.docx
@@ -52,52 +52,43 @@
         <w:spacing w:after="0" w:line="240" w:lineRule="auto"/>
         <w:jc w:val="center"/>
         <w:rPr>
-          <w:rFonts w:ascii="Calibri" w:hAnsi="Calibri" w:cs="Calibri"/>
-          <w:b/>
-        </w:rPr>
-      </w:pPr>
-      <w:r>
-        <w:rPr>
           <w:rFonts w:ascii="Calibri" w:eastAsia="Calibri" w:hAnsi="Calibri" w:cs="Calibri"/>
           <w:b/>
           <w:color w:val="000000"/>
           <w:lang w:val="en-GB"/>
         </w:rPr>
+      </w:pPr>
+      <w:r>
+        <w:rPr>
+          <w:rFonts w:ascii="Calibri" w:eastAsia="Calibri" w:hAnsi="Calibri" w:cs="Calibri"/>
+          <w:b/>
+          <w:color w:val="000000"/>
+          <w:lang w:val="en-GB"/>
+        </w:rPr>
         <w:t>Data Scientist</w:t>
       </w:r>
     </w:p>
     <w:p>
       <w:pPr>
-        <w:spacing w:after="0" w:line="276" w:lineRule="auto"/>
-        <w:rPr>
-          <w:rFonts w:ascii="Calibri" w:hAnsi="Calibri" w:cs="Calibri"/>
-        </w:rPr>
-      </w:pPr>
-      <w:r>
-        <w:rPr>
-          <w:rFonts w:ascii="Calibri" w:hAnsi="Calibri" w:cs="Calibri"/>
-        </w:rPr>
-        <w:tab/>
-      </w:r>
-      <w:r>
-        <w:rPr>
-          <w:rFonts w:ascii="Calibri" w:hAnsi="Calibri" w:cs="Calibri"/>
-        </w:rPr>
-        <w:tab/>
-      </w:r>
-      <w:r>
-        <w:rPr>
-          <w:rFonts w:ascii="Calibri" w:hAnsi="Calibri" w:cs="Calibri"/>
-        </w:rPr>
-        <w:tab/>
-      </w:r>
-      <w:r>
-        <w:rPr>
-          <w:rFonts w:ascii="Calibri" w:hAnsi="Calibri" w:cs="Calibri"/>
-        </w:rPr>
-        <w:tab/>
-        <w:t xml:space="preserve"> </w:t>
-      </w:r>
+        <w:pBdr>
+          <w:top w:val="nil"/>
+          <w:left w:val="nil"/>
+          <w:bottom w:val="nil"/>
+          <w:right w:val="nil"/>
+          <w:between w:val="nil"/>
+        </w:pBdr>
+        <w:tabs>
+          <w:tab w:val="right" w:pos="10800"/>
+        </w:tabs>
+        <w:spacing w:after="0" w:line="240" w:lineRule="auto"/>
+        <w:jc w:val="center"/>
+        <w:rPr>
+          <w:rFonts w:ascii="Calibri" w:hAnsi="Calibri" w:cs="Calibri"/>
+          <w:b/>
+          <w:sz w:val="12"/>
+          <w:szCs w:val="12"/>
+        </w:rPr>
+      </w:pPr>
     </w:p>
     <w:p>
       <w:pPr>
@@ -106,8 +97,8 @@
           <w:rFonts w:eastAsia="Times New Roman" w:cstheme="minorHAnsi"/>
           <w:b/>
           <w:bCs/>
-          <w:sz w:val="24"/>
-          <w:szCs w:val="24"/>
+          <w:sz w:val="20"/>
+          <w:szCs w:val="20"/>
         </w:rPr>
       </w:pPr>
       <w:r>
@@ -115,28 +106,20 @@
           <w:rFonts w:eastAsia="Times New Roman" w:cstheme="minorHAnsi"/>
           <w:b/>
           <w:bCs/>
-        </w:rPr>
-        <w:t>Phone: +91-8800317147</w:t>
+          <w:sz w:val="20"/>
+          <w:szCs w:val="20"/>
+        </w:rPr>
+        <w:t xml:space="preserve">Phone: +91-8800317147               </w:t>
       </w:r>
       <w:r>
         <w:rPr>
           <w:rFonts w:eastAsia="Times New Roman" w:cstheme="minorHAnsi"/>
           <w:b/>
           <w:bCs/>
-          <w:sz w:val="24"/>
-          <w:szCs w:val="24"/>
-        </w:rPr>
-        <w:t xml:space="preserve">  </w:t>
-      </w:r>
-      <w:r>
-        <w:rPr>
-          <w:rFonts w:eastAsia="Times New Roman" w:cstheme="minorHAnsi"/>
-          <w:b/>
-          <w:bCs/>
-          <w:sz w:val="24"/>
-          <w:szCs w:val="24"/>
-        </w:rPr>
-        <w:t xml:space="preserve">             </w:t>
+          <w:sz w:val="20"/>
+          <w:szCs w:val="20"/>
+        </w:rPr>
+        <w:t xml:space="preserve">     </w:t>
       </w:r>
       <w:r>
         <w:rPr>
@@ -164,40 +147,30 @@
           <w:rFonts w:eastAsia="Times New Roman" w:cstheme="minorHAnsi"/>
           <w:b/>
           <w:bCs/>
-          <w:sz w:val="24"/>
-          <w:szCs w:val="24"/>
-        </w:rPr>
-        <w:t xml:space="preserve">   </w:t>
+          <w:sz w:val="20"/>
+          <w:szCs w:val="20"/>
+        </w:rPr>
+        <w:t xml:space="preserve">            </w:t>
       </w:r>
       <w:r>
         <w:rPr>
           <w:rFonts w:eastAsia="Times New Roman" w:cstheme="minorHAnsi"/>
           <w:b/>
           <w:bCs/>
-          <w:sz w:val="24"/>
-          <w:szCs w:val="24"/>
-        </w:rPr>
-        <w:t xml:space="preserve">        </w:t>
+          <w:sz w:val="20"/>
+          <w:szCs w:val="20"/>
+        </w:rPr>
+        <w:t xml:space="preserve">         </w:t>
       </w:r>
       <w:r>
         <w:rPr>
           <w:rFonts w:eastAsia="Times New Roman" w:cstheme="minorHAnsi"/>
           <w:b/>
           <w:bCs/>
-          <w:sz w:val="24"/>
-          <w:szCs w:val="24"/>
-        </w:rPr>
-        <w:t xml:space="preserve"> </w:t>
-      </w:r>
-      <w:r>
-        <w:rPr>
-          <w:rFonts w:eastAsia="Times New Roman" w:cstheme="minorHAnsi"/>
-          <w:b/>
-          <w:bCs/>
-          <w:sz w:val="24"/>
-          <w:szCs w:val="24"/>
-        </w:rPr>
-        <w:t xml:space="preserve">         </w:t>
+          <w:sz w:val="20"/>
+          <w:szCs w:val="20"/>
+        </w:rPr>
+        <w:t xml:space="preserve">                   </w:t>
       </w:r>
       <w:r>
         <w:rPr>
@@ -217,6 +190,8 @@
           <w:rFonts w:eastAsia="Times New Roman" w:cstheme="minorHAnsi"/>
           <w:b/>
           <w:bCs/>
+          <w:sz w:val="12"/>
+          <w:szCs w:val="12"/>
         </w:rPr>
       </w:pPr>
       <w:r>
@@ -224,6 +199,8 @@
           <w:rFonts w:eastAsia="Times New Roman" w:cstheme="minorHAnsi"/>
           <w:b/>
           <w:bCs/>
+          <w:sz w:val="20"/>
+          <w:szCs w:val="20"/>
         </w:rPr>
         <w:t xml:space="preserve">GitHub: </w:t>
       </w:r>
@@ -234,6 +211,8 @@
             <w:rFonts w:eastAsia="Times New Roman" w:cstheme="minorHAnsi"/>
             <w:b/>
             <w:bCs/>
+            <w:sz w:val="20"/>
+            <w:szCs w:val="20"/>
           </w:rPr>
           <w:t>rajat199292</w:t>
         </w:r>
@@ -243,6 +222,8 @@
           <w:rFonts w:eastAsia="Times New Roman" w:cstheme="minorHAnsi"/>
           <w:b/>
           <w:bCs/>
+          <w:sz w:val="20"/>
+          <w:szCs w:val="20"/>
         </w:rPr>
         <w:t xml:space="preserve">  </w:t>
       </w:r>
@@ -251,6 +232,8 @@
           <w:rFonts w:eastAsia="Times New Roman" w:cstheme="minorHAnsi"/>
           <w:b/>
           <w:bCs/>
+          <w:sz w:val="20"/>
+          <w:szCs w:val="20"/>
         </w:rPr>
         <w:t xml:space="preserve">      </w:t>
       </w:r>
@@ -259,6 +242,8 @@
           <w:rFonts w:eastAsia="Times New Roman" w:cstheme="minorHAnsi"/>
           <w:b/>
           <w:bCs/>
+          <w:sz w:val="20"/>
+          <w:szCs w:val="20"/>
         </w:rPr>
         <w:t xml:space="preserve"> </w:t>
       </w:r>
@@ -267,6 +252,18 @@
           <w:rFonts w:eastAsia="Times New Roman" w:cstheme="minorHAnsi"/>
           <w:b/>
           <w:bCs/>
+          <w:sz w:val="20"/>
+          <w:szCs w:val="20"/>
+        </w:rPr>
+        <w:t xml:space="preserve">                  </w:t>
+      </w:r>
+      <w:r>
+        <w:rPr>
+          <w:rFonts w:eastAsia="Times New Roman" w:cstheme="minorHAnsi"/>
+          <w:b/>
+          <w:bCs/>
+          <w:sz w:val="20"/>
+          <w:szCs w:val="20"/>
         </w:rPr>
         <w:t>LinkedIn</w:t>
       </w:r>
@@ -275,6 +272,8 @@
           <w:rFonts w:eastAsia="Times New Roman" w:cstheme="minorHAnsi"/>
           <w:b/>
           <w:bCs/>
+          <w:sz w:val="20"/>
+          <w:szCs w:val="20"/>
         </w:rPr>
         <w:t xml:space="preserve">: </w:t>
       </w:r>
@@ -282,15 +281,29 @@
         <w:r>
           <w:rPr>
             <w:rStyle w:val="Hyperlink"/>
+            <w:sz w:val="20"/>
+            <w:szCs w:val="20"/>
           </w:rPr>
-          <w:t>linkedin.com/in/rajatprakashsingh</w:t>
+          <w:t>linkedin.com/in/</w:t>
         </w:r>
+        <w:proofErr w:type="spellStart"/>
+        <w:r>
+          <w:rPr>
+            <w:rStyle w:val="Hyperlink"/>
+            <w:sz w:val="20"/>
+            <w:szCs w:val="20"/>
+          </w:rPr>
+          <w:t>rajatprakashsingh</w:t>
+        </w:r>
+        <w:proofErr w:type="spellEnd"/>
       </w:hyperlink>
       <w:r>
         <w:rPr>
           <w:rFonts w:eastAsia="Times New Roman" w:cstheme="minorHAnsi"/>
           <w:b/>
           <w:bCs/>
+          <w:sz w:val="20"/>
+          <w:szCs w:val="20"/>
         </w:rPr>
         <w:t xml:space="preserve"> </w:t>
       </w:r>
@@ -299,6 +312,8 @@
           <w:rFonts w:eastAsia="Times New Roman" w:cstheme="minorHAnsi"/>
           <w:b/>
           <w:bCs/>
+          <w:sz w:val="20"/>
+          <w:szCs w:val="20"/>
         </w:rPr>
         <w:t xml:space="preserve">     </w:t>
       </w:r>
@@ -307,6 +322,8 @@
           <w:rFonts w:eastAsia="Times New Roman" w:cstheme="minorHAnsi"/>
           <w:b/>
           <w:bCs/>
+          <w:sz w:val="20"/>
+          <w:szCs w:val="20"/>
         </w:rPr>
         <w:t xml:space="preserve"> </w:t>
       </w:r>
@@ -315,14 +332,28 @@
           <w:rFonts w:eastAsia="Times New Roman" w:cstheme="minorHAnsi"/>
           <w:b/>
           <w:bCs/>
-        </w:rPr>
-        <w:t xml:space="preserve">      </w:t>
+          <w:sz w:val="20"/>
+          <w:szCs w:val="20"/>
+        </w:rPr>
+        <w:t xml:space="preserve">     </w:t>
       </w:r>
       <w:r>
         <w:rPr>
           <w:rFonts w:eastAsia="Times New Roman" w:cstheme="minorHAnsi"/>
           <w:b/>
           <w:bCs/>
+          <w:sz w:val="20"/>
+          <w:szCs w:val="20"/>
+        </w:rPr>
+        <w:t xml:space="preserve">          </w:t>
+      </w:r>
+      <w:r>
+        <w:rPr>
+          <w:rFonts w:eastAsia="Times New Roman" w:cstheme="minorHAnsi"/>
+          <w:b/>
+          <w:bCs/>
+          <w:sz w:val="20"/>
+          <w:szCs w:val="20"/>
         </w:rPr>
         <w:t xml:space="preserve">Kaggle: </w:t>
       </w:r>
@@ -333,6 +364,8 @@
             <w:rFonts w:eastAsia="Times New Roman" w:cstheme="minorHAnsi"/>
             <w:b/>
             <w:bCs/>
+            <w:sz w:val="20"/>
+            <w:szCs w:val="20"/>
           </w:rPr>
           <w:t>singhrajat05</w:t>
         </w:r>
@@ -340,9 +373,13 @@
     </w:p>
     <w:p>
       <w:pPr>
-        <w:spacing w:after="0" w:line="80" w:lineRule="atLeast"/>
-        <w:rPr>
-          <w:rFonts w:ascii="Calibri" w:hAnsi="Calibri" w:cs="Calibri"/>
+        <w:spacing w:after="0" w:line="242" w:lineRule="atLeast"/>
+        <w:rPr>
+          <w:rFonts w:eastAsia="Times New Roman" w:cstheme="minorHAnsi"/>
+          <w:b/>
+          <w:bCs/>
+          <w:sz w:val="12"/>
+          <w:szCs w:val="12"/>
         </w:rPr>
       </w:pPr>
     </w:p>
@@ -371,132 +408,58 @@
     </w:p>
     <w:p>
       <w:pPr>
-        <w:spacing w:after="0" w:line="240" w:lineRule="auto"/>
-        <w:rPr>
-          <w:rFonts w:cstheme="minorHAnsi"/>
-          <w:sz w:val="20"/>
-          <w:szCs w:val="20"/>
-        </w:rPr>
-      </w:pPr>
-      <w:r>
-        <w:rPr>
-          <w:rFonts w:cstheme="minorHAnsi"/>
-          <w:sz w:val="20"/>
-          <w:szCs w:val="20"/>
-        </w:rPr>
-        <w:t>4</w:t>
-      </w:r>
-      <w:r>
-        <w:rPr>
-          <w:rFonts w:cstheme="minorHAnsi"/>
-          <w:sz w:val="20"/>
-          <w:szCs w:val="20"/>
-        </w:rPr>
-        <w:t xml:space="preserve"> years of experience in all phases of SDLC including application design, development</w:t>
-      </w:r>
-      <w:r>
-        <w:rPr>
-          <w:rFonts w:cstheme="minorHAnsi"/>
-          <w:sz w:val="20"/>
-          <w:szCs w:val="20"/>
-        </w:rPr>
-        <w:t>,</w:t>
-      </w:r>
-      <w:r>
-        <w:rPr>
-          <w:rFonts w:cstheme="minorHAnsi"/>
-          <w:sz w:val="20"/>
-          <w:szCs w:val="20"/>
-        </w:rPr>
-        <w:t>1</w:t>
-      </w:r>
-      <w:r>
-        <w:rPr>
-          <w:rFonts w:cstheme="minorHAnsi"/>
-          <w:sz w:val="20"/>
-          <w:szCs w:val="20"/>
-        </w:rPr>
-        <w:t>+</w:t>
-      </w:r>
-      <w:r>
-        <w:rPr>
-          <w:rFonts w:cstheme="minorHAnsi"/>
-          <w:sz w:val="20"/>
-          <w:szCs w:val="20"/>
-        </w:rPr>
-        <w:t xml:space="preserve"> years of experience </w:t>
-      </w:r>
-      <w:r>
-        <w:rPr>
-          <w:rFonts w:cstheme="minorHAnsi"/>
-          <w:sz w:val="20"/>
-          <w:szCs w:val="20"/>
-        </w:rPr>
-        <w:t>in</w:t>
-      </w:r>
-      <w:r>
-        <w:rPr>
-          <w:rFonts w:cstheme="minorHAnsi"/>
-          <w:sz w:val="20"/>
-          <w:szCs w:val="20"/>
-        </w:rPr>
-        <w:t xml:space="preserve"> data </w:t>
-      </w:r>
-      <w:r>
-        <w:rPr>
-          <w:rFonts w:cstheme="minorHAnsi"/>
-          <w:sz w:val="20"/>
-          <w:szCs w:val="20"/>
-        </w:rPr>
-        <w:t>science</w:t>
-      </w:r>
-      <w:r>
-        <w:rPr>
-          <w:rFonts w:cstheme="minorHAnsi"/>
-          <w:sz w:val="20"/>
-          <w:szCs w:val="20"/>
-        </w:rPr>
-        <w:t>. Passionate about building models that fix problems. Relevant skills include machine learning, problem solving, programming, and creative thinking</w:t>
-      </w:r>
-      <w:r>
-        <w:rPr>
-          <w:rFonts w:cstheme="minorHAnsi"/>
-          <w:sz w:val="20"/>
-          <w:szCs w:val="20"/>
-        </w:rPr>
-        <w:t>,</w:t>
-      </w:r>
-      <w:r>
-        <w:rPr>
-          <w:rFonts w:cstheme="minorHAnsi"/>
-          <w:sz w:val="20"/>
-          <w:szCs w:val="20"/>
-        </w:rPr>
-        <w:t>3 years of work experience as a Software Engineer</w:t>
-      </w:r>
-      <w:r>
-        <w:rPr>
-          <w:rFonts w:cstheme="minorHAnsi"/>
-          <w:sz w:val="20"/>
-          <w:szCs w:val="20"/>
-        </w:rPr>
-        <w:t xml:space="preserve"> </w:t>
-      </w:r>
-      <w:r>
-        <w:rPr>
-          <w:rFonts w:cstheme="minorHAnsi"/>
-          <w:sz w:val="20"/>
-          <w:szCs w:val="20"/>
-        </w:rPr>
-        <w:t>building and maintaining highly available and scalable backend systems using agile methodology</w:t>
-      </w:r>
-      <w:r>
-        <w:rPr>
-          <w:rFonts w:cstheme="minorHAnsi"/>
-          <w:sz w:val="20"/>
-          <w:szCs w:val="20"/>
-        </w:rPr>
-        <w:t>.</w:t>
+        <w:spacing w:after="0"/>
+        <w:jc w:val="both"/>
+        <w:rPr>
+          <w:sz w:val="20"/>
+          <w:szCs w:val="20"/>
+        </w:rPr>
+      </w:pPr>
+      <w:r>
+        <w:rPr>
+          <w:sz w:val="20"/>
+          <w:szCs w:val="20"/>
+        </w:rPr>
+        <w:t xml:space="preserve">Data Science, 4+ years of broad-based experience in building data-intensive applications, overcoming complex </w:t>
+      </w:r>
+      <w:r>
+        <w:rPr>
+          <w:sz w:val="20"/>
+          <w:szCs w:val="20"/>
+        </w:rPr>
+        <w:br/>
+        <w:t xml:space="preserve">architectural, and scalability issues in diverse industries, Knowledge in data processing, data mining algorithms and </w:t>
+      </w:r>
+      <w:r>
+        <w:rPr>
+          <w:sz w:val="20"/>
+          <w:szCs w:val="20"/>
+        </w:rPr>
+        <w:br/>
+        <w:t>data predictive modeling with 90% accuracy and a scripting language, including Python and C#(.NET). Capable</w:t>
+      </w:r>
+      <w:r>
+        <w:rPr>
+          <w:sz w:val="20"/>
+          <w:szCs w:val="20"/>
+        </w:rPr>
+        <w:br/>
+        <w:t xml:space="preserve">of creating, developing, testing, and deploying highly adaptive diverse services to translate business and functional </w:t>
+      </w:r>
+      <w:r>
+        <w:rPr>
+          <w:sz w:val="20"/>
+          <w:szCs w:val="20"/>
+        </w:rPr>
+        <w:br/>
+        <w:t>qualifications</w:t>
+      </w:r>
+      <w:r>
+        <w:rPr>
+          <w:sz w:val="20"/>
+          <w:szCs w:val="20"/>
+        </w:rPr>
+        <w:t xml:space="preserve">.    </w:t>
       </w:r>
     </w:p>
     <w:p>
@@ -527,126 +490,344 @@
           <w:sz w:val="12"/>
         </w:rPr>
       </w:pPr>
+    </w:p>
+    <w:p>
+      <w:pPr>
+        <w:pStyle w:val="Heading2"/>
+        <w:pBdr>
+          <w:top w:val="nil"/>
+          <w:left w:val="nil"/>
+          <w:bottom w:val="nil"/>
+          <w:right w:val="nil"/>
+          <w:between w:val="nil"/>
+        </w:pBdr>
+        <w:rPr>
+          <w:rFonts w:asciiTheme="minorHAnsi" w:eastAsiaTheme="minorHAnsi" w:hAnsiTheme="minorHAnsi" w:cstheme="minorBidi"/>
+          <w:b/>
+          <w:bCs/>
+          <w:color w:val="auto"/>
+          <w:sz w:val="20"/>
+          <w:szCs w:val="20"/>
+        </w:rPr>
+      </w:pPr>
+      <w:r>
+        <w:rPr>
+          <w:rFonts w:asciiTheme="minorHAnsi" w:eastAsiaTheme="minorHAnsi" w:hAnsiTheme="minorHAnsi" w:cstheme="minorBidi"/>
+          <w:b/>
+          <w:bCs/>
+          <w:color w:val="auto"/>
+          <w:sz w:val="20"/>
+          <w:szCs w:val="20"/>
+        </w:rPr>
+        <w:t>Great Lakes Executive Learning, Gurugram</w:t>
+      </w:r>
+      <w:r>
+        <w:rPr>
+          <w:rFonts w:asciiTheme="minorHAnsi" w:eastAsiaTheme="minorHAnsi" w:hAnsiTheme="minorHAnsi" w:cstheme="minorBidi"/>
+          <w:b/>
+          <w:bCs/>
+          <w:color w:val="auto"/>
+          <w:sz w:val="20"/>
+          <w:szCs w:val="20"/>
+        </w:rPr>
+        <w:tab/>
+        <w:t xml:space="preserve">                                                                                     </w:t>
+      </w:r>
+      <w:r>
+        <w:rPr>
+          <w:rFonts w:eastAsia="Times New Roman" w:cstheme="majorHAnsi"/>
+          <w:b/>
+          <w:color w:val="auto"/>
+          <w:sz w:val="18"/>
+          <w:szCs w:val="18"/>
+          <w:lang w:val="en-GB" w:eastAsia="en-GB"/>
+        </w:rPr>
+        <w:t>M</w:t>
+      </w:r>
+      <w:r>
+        <w:rPr>
+          <w:rFonts w:eastAsia="Times New Roman" w:cstheme="majorHAnsi"/>
+          <w:b/>
+          <w:color w:val="auto"/>
+          <w:sz w:val="18"/>
+          <w:szCs w:val="18"/>
+          <w:lang w:val="en-GB" w:eastAsia="en-GB"/>
+        </w:rPr>
+        <w:t>ay</w:t>
+      </w:r>
+      <w:r>
+        <w:rPr>
+          <w:rFonts w:eastAsia="Times New Roman" w:cstheme="majorHAnsi"/>
+          <w:b/>
+          <w:color w:val="auto"/>
+          <w:sz w:val="18"/>
+          <w:szCs w:val="18"/>
+          <w:lang w:val="en-GB" w:eastAsia="en-GB"/>
+        </w:rPr>
+        <w:t xml:space="preserve"> 2021 - M</w:t>
+      </w:r>
+      <w:r>
+        <w:rPr>
+          <w:rFonts w:eastAsia="Times New Roman" w:cstheme="majorHAnsi"/>
+          <w:b/>
+          <w:color w:val="auto"/>
+          <w:sz w:val="18"/>
+          <w:szCs w:val="18"/>
+          <w:lang w:val="en-GB" w:eastAsia="en-GB"/>
+        </w:rPr>
+        <w:t>ay</w:t>
+      </w:r>
+      <w:r>
+        <w:rPr>
+          <w:rFonts w:eastAsia="Times New Roman" w:cstheme="majorHAnsi"/>
+          <w:b/>
+          <w:color w:val="auto"/>
+          <w:sz w:val="18"/>
+          <w:szCs w:val="18"/>
+          <w:lang w:val="en-GB" w:eastAsia="en-GB"/>
+        </w:rPr>
+        <w:t xml:space="preserve"> 2022</w:t>
+      </w:r>
+    </w:p>
+    <w:p>
+      <w:pPr>
+        <w:spacing w:after="0"/>
+        <w:rPr>
+          <w:sz w:val="12"/>
+          <w:szCs w:val="12"/>
+        </w:rPr>
+      </w:pPr>
+      <w:r>
+        <w:rPr>
+          <w:sz w:val="20"/>
+          <w:szCs w:val="20"/>
+        </w:rPr>
+        <w:t xml:space="preserve">  </w:t>
+      </w:r>
+      <w:r>
+        <w:rPr>
+          <w:sz w:val="20"/>
+          <w:szCs w:val="20"/>
+        </w:rPr>
+        <w:t>Post Graduate in Data Science and Business Analytics</w:t>
+      </w:r>
+    </w:p>
+    <w:p>
+      <w:pPr>
+        <w:pStyle w:val="Heading2"/>
+        <w:pBdr>
+          <w:top w:val="nil"/>
+          <w:left w:val="nil"/>
+          <w:bottom w:val="nil"/>
+          <w:right w:val="nil"/>
+          <w:between w:val="nil"/>
+        </w:pBdr>
+        <w:rPr>
+          <w:rFonts w:eastAsia="Times New Roman" w:cstheme="majorHAnsi"/>
+          <w:b/>
+          <w:color w:val="auto"/>
+          <w:sz w:val="20"/>
+          <w:szCs w:val="20"/>
+          <w:lang w:val="en-GB" w:eastAsia="en-GB"/>
+        </w:rPr>
+      </w:pPr>
+      <w:r>
+        <w:rPr>
+          <w:rFonts w:asciiTheme="minorHAnsi" w:eastAsiaTheme="minorHAnsi" w:hAnsiTheme="minorHAnsi" w:cstheme="minorBidi"/>
+          <w:b/>
+          <w:bCs/>
+          <w:color w:val="auto"/>
+          <w:sz w:val="20"/>
+          <w:szCs w:val="20"/>
+        </w:rPr>
+        <w:t>Dr. A.P.J. Abdul Kalam Technical University, Uttar Pradesh</w:t>
+      </w:r>
+      <w:r>
+        <w:rPr>
+          <w:sz w:val="20"/>
+          <w:szCs w:val="20"/>
+        </w:rPr>
+        <w:t xml:space="preserve"> </w:t>
+      </w:r>
+      <w:r>
+        <w:rPr>
+          <w:sz w:val="20"/>
+          <w:szCs w:val="20"/>
+        </w:rPr>
+        <w:t xml:space="preserve">                                         </w:t>
+      </w:r>
+      <w:r>
+        <w:rPr>
+          <w:sz w:val="20"/>
+          <w:szCs w:val="20"/>
+        </w:rPr>
+        <w:t xml:space="preserve">                </w:t>
+      </w:r>
+      <w:r>
+        <w:rPr>
+          <w:rFonts w:eastAsia="Times New Roman" w:cstheme="majorHAnsi"/>
+          <w:b/>
+          <w:color w:val="auto"/>
+          <w:sz w:val="18"/>
+          <w:szCs w:val="18"/>
+          <w:lang w:val="en-GB" w:eastAsia="en-GB"/>
+        </w:rPr>
+        <w:t>M</w:t>
+      </w:r>
+      <w:r>
+        <w:rPr>
+          <w:rFonts w:eastAsia="Times New Roman" w:cstheme="majorHAnsi"/>
+          <w:b/>
+          <w:color w:val="auto"/>
+          <w:sz w:val="18"/>
+          <w:szCs w:val="18"/>
+          <w:lang w:val="en-GB" w:eastAsia="en-GB"/>
+        </w:rPr>
+        <w:t>ay</w:t>
+      </w:r>
+      <w:r>
+        <w:rPr>
+          <w:rFonts w:eastAsia="Times New Roman" w:cstheme="majorHAnsi"/>
+          <w:b/>
+          <w:color w:val="auto"/>
+          <w:sz w:val="18"/>
+          <w:szCs w:val="18"/>
+          <w:lang w:val="en-GB" w:eastAsia="en-GB"/>
+        </w:rPr>
+        <w:t xml:space="preserve"> 2012 - M</w:t>
+      </w:r>
+      <w:r>
+        <w:rPr>
+          <w:rFonts w:eastAsia="Times New Roman" w:cstheme="majorHAnsi"/>
+          <w:b/>
+          <w:color w:val="auto"/>
+          <w:sz w:val="18"/>
+          <w:szCs w:val="18"/>
+          <w:lang w:val="en-GB" w:eastAsia="en-GB"/>
+        </w:rPr>
+        <w:t>ay</w:t>
+      </w:r>
+      <w:r>
+        <w:rPr>
+          <w:rFonts w:eastAsia="Times New Roman" w:cstheme="majorHAnsi"/>
+          <w:b/>
+          <w:color w:val="auto"/>
+          <w:sz w:val="18"/>
+          <w:szCs w:val="18"/>
+          <w:lang w:val="en-GB" w:eastAsia="en-GB"/>
+        </w:rPr>
+        <w:t xml:space="preserve"> 2016</w:t>
+      </w:r>
+    </w:p>
+    <w:p>
+      <w:pPr>
+        <w:pStyle w:val="Heading2"/>
+        <w:pBdr>
+          <w:top w:val="nil"/>
+          <w:left w:val="nil"/>
+          <w:bottom w:val="nil"/>
+          <w:right w:val="nil"/>
+          <w:between w:val="nil"/>
+        </w:pBdr>
+        <w:rPr>
+          <w:b/>
+          <w:i/>
+          <w:sz w:val="20"/>
+          <w:szCs w:val="20"/>
+        </w:rPr>
+      </w:pPr>
+      <w:r>
+        <w:rPr>
+          <w:rFonts w:asciiTheme="minorHAnsi" w:eastAsiaTheme="minorHAnsi" w:hAnsiTheme="minorHAnsi" w:cstheme="minorBidi"/>
+          <w:color w:val="auto"/>
+          <w:sz w:val="20"/>
+          <w:szCs w:val="20"/>
+        </w:rPr>
+        <w:t xml:space="preserve">  </w:t>
+      </w:r>
+      <w:r>
+        <w:rPr>
+          <w:rFonts w:asciiTheme="minorHAnsi" w:eastAsiaTheme="minorHAnsi" w:hAnsiTheme="minorHAnsi" w:cstheme="minorBidi"/>
+          <w:color w:val="auto"/>
+          <w:sz w:val="20"/>
+          <w:szCs w:val="20"/>
+        </w:rPr>
+        <w:t>Bachelor of Technology in Computer Science</w:t>
+      </w:r>
+      <w:bookmarkStart w:id="0" w:name="_7vtcyzeczjot" w:colFirst="0" w:colLast="0"/>
+      <w:bookmarkStart w:id="1" w:name="_czfiadnsgnzp" w:colFirst="0" w:colLast="0"/>
+      <w:bookmarkStart w:id="2" w:name="_miiyt1y6sl7g" w:colFirst="0" w:colLast="0"/>
+      <w:bookmarkEnd w:id="0"/>
+      <w:bookmarkEnd w:id="1"/>
+      <w:bookmarkEnd w:id="2"/>
+    </w:p>
+    <w:p>
+      <w:pPr>
+        <w:spacing w:after="0"/>
+        <w:rPr>
+          <w:sz w:val="12"/>
+          <w:szCs w:val="12"/>
+        </w:rPr>
+      </w:pPr>
+    </w:p>
+    <w:p>
+      <w:pPr>
+        <w:shd w:val="clear" w:color="auto" w:fill="BFBFBF"/>
+        <w:spacing w:after="0" w:line="242" w:lineRule="atLeast"/>
+        <w:rPr>
+          <w:rFonts w:eastAsia="Times New Roman" w:cstheme="minorHAnsi"/>
+          <w:b/>
+          <w:bCs/>
+          <w:sz w:val="20"/>
+          <w:szCs w:val="20"/>
+        </w:rPr>
+      </w:pPr>
+      <w:bookmarkStart w:id="3" w:name="_Hlk4589618"/>
+      <w:r>
+        <w:rPr>
+          <w:rFonts w:eastAsia="Times New Roman" w:cstheme="minorHAnsi"/>
+          <w:b/>
+          <w:bCs/>
+          <w:sz w:val="20"/>
+          <w:szCs w:val="20"/>
+        </w:rPr>
+        <w:t>SKILLS:</w:t>
+      </w:r>
     </w:p>
     <w:p>
       <w:pPr>
         <w:pStyle w:val="ListParagraph"/>
         <w:numPr>
           <w:ilvl w:val="0"/>
-          <w:numId w:val="8"/>
+          <w:numId w:val="12"/>
         </w:numPr>
         <w:rPr>
-          <w:rFonts w:ascii="Arial" w:hAnsi="Arial" w:cs="Arial"/>
-          <w:color w:val="1A0DAB"/>
-          <w:sz w:val="20"/>
-          <w:szCs w:val="20"/>
-          <w:shd w:val="clear" w:color="auto" w:fill="FFFFFF"/>
-        </w:rPr>
-      </w:pPr>
-      <w:r>
-        <w:rPr>
-          <w:b/>
-          <w:bCs/>
-          <w:sz w:val="20"/>
-          <w:szCs w:val="20"/>
-        </w:rPr>
-        <w:t>Post Graduate in Data Science and Business Analytics</w:t>
-      </w:r>
-      <w:r>
-        <w:rPr>
-          <w:sz w:val="20"/>
-          <w:szCs w:val="20"/>
-        </w:rPr>
-        <w:t>,</w:t>
-      </w:r>
-      <w:r>
-        <w:rPr>
-          <w:b/>
-          <w:bCs/>
-          <w:sz w:val="20"/>
-          <w:szCs w:val="20"/>
-        </w:rPr>
-        <w:t>2021-2022,</w:t>
-      </w:r>
-      <w:r>
-        <w:rPr>
-          <w:sz w:val="20"/>
-          <w:szCs w:val="20"/>
-        </w:rPr>
-        <w:t xml:space="preserve"> Great Lakes Executive Learning</w:t>
-      </w:r>
-    </w:p>
-    <w:p>
-      <w:pPr>
-        <w:pStyle w:val="ListParagraph"/>
-        <w:numPr>
-          <w:ilvl w:val="0"/>
-          <w:numId w:val="8"/>
-        </w:numPr>
-        <w:rPr>
-          <w:sz w:val="20"/>
-          <w:szCs w:val="20"/>
-        </w:rPr>
-      </w:pPr>
-      <w:r>
-        <w:rPr>
-          <w:b/>
-          <w:bCs/>
-          <w:sz w:val="20"/>
-          <w:szCs w:val="20"/>
-        </w:rPr>
-        <w:t>Bachelor Of Technology in Computer Sc. And Eng. 2016</w:t>
-      </w:r>
-      <w:r>
-        <w:rPr>
-          <w:sz w:val="20"/>
-          <w:szCs w:val="20"/>
-        </w:rPr>
-        <w:t>, Dr. A.P.J. Abdul Kalam Technical University Uttar Pradesh</w:t>
-      </w:r>
-    </w:p>
-    <w:p>
-      <w:pPr>
-        <w:shd w:val="clear" w:color="auto" w:fill="BFBFBF"/>
-        <w:spacing w:after="0" w:line="242" w:lineRule="atLeast"/>
-        <w:rPr>
-          <w:rFonts w:eastAsia="Times New Roman" w:cstheme="minorHAnsi"/>
-          <w:b/>
-          <w:bCs/>
-          <w:sz w:val="20"/>
-          <w:szCs w:val="20"/>
-        </w:rPr>
-      </w:pPr>
-      <w:bookmarkStart w:id="0" w:name="_Hlk4589618"/>
-      <w:r>
-        <w:rPr>
-          <w:rFonts w:eastAsia="Times New Roman" w:cstheme="minorHAnsi"/>
-          <w:b/>
-          <w:bCs/>
-          <w:sz w:val="20"/>
-          <w:szCs w:val="20"/>
-        </w:rPr>
-        <w:t>SKILLS:</w:t>
-      </w:r>
-    </w:p>
-    <w:p>
-      <w:pPr>
-        <w:pStyle w:val="ListParagraph"/>
-        <w:numPr>
-          <w:ilvl w:val="0"/>
-          <w:numId w:val="8"/>
-        </w:numPr>
-        <w:rPr>
-          <w:sz w:val="20"/>
-          <w:szCs w:val="20"/>
-        </w:rPr>
-      </w:pPr>
-      <w:r>
-        <w:rPr>
-          <w:sz w:val="20"/>
-          <w:szCs w:val="20"/>
-        </w:rPr>
-        <w:t>Algorithms</w:t>
+          <w:sz w:val="20"/>
+          <w:szCs w:val="20"/>
+        </w:rPr>
+      </w:pPr>
+      <w:r>
+        <w:rPr>
+          <w:b/>
+          <w:bCs/>
+          <w:sz w:val="20"/>
+          <w:szCs w:val="20"/>
+        </w:rPr>
+        <w:t>Technical</w:t>
+      </w:r>
+      <w:r>
+        <w:rPr>
+          <w:sz w:val="20"/>
+          <w:szCs w:val="20"/>
+        </w:rPr>
+        <w:t>:</w:t>
+      </w:r>
+      <w:r>
+        <w:rPr>
+          <w:sz w:val="20"/>
+          <w:szCs w:val="20"/>
+        </w:rPr>
+        <w:t xml:space="preserve"> Algorithms</w:t>
       </w:r>
       <w:r>
         <w:rPr>
@@ -868,7 +1049,7 @@
         <w:pStyle w:val="ListParagraph"/>
         <w:numPr>
           <w:ilvl w:val="0"/>
-          <w:numId w:val="8"/>
+          <w:numId w:val="12"/>
         </w:numPr>
         <w:rPr>
           <w:sz w:val="20"/>
@@ -877,31 +1058,33 @@
       </w:pPr>
       <w:r>
         <w:rPr>
-          <w:sz w:val="20"/>
-          <w:szCs w:val="20"/>
-        </w:rPr>
-        <w:t>Language:</w:t>
-      </w:r>
-      <w:r>
-        <w:rPr>
-          <w:sz w:val="20"/>
-          <w:szCs w:val="20"/>
-        </w:rPr>
-        <w:t xml:space="preserve">   C</w:t>
-      </w:r>
-      <w:r>
-        <w:rPr>
-          <w:sz w:val="20"/>
-          <w:szCs w:val="20"/>
-        </w:rPr>
-        <w:t>,</w:t>
-      </w:r>
-      <w:r>
-        <w:rPr>
-          <w:sz w:val="20"/>
-          <w:szCs w:val="20"/>
-        </w:rPr>
-        <w:t xml:space="preserve"> Data Str</w:t>
+          <w:b/>
+          <w:bCs/>
+          <w:sz w:val="20"/>
+          <w:szCs w:val="20"/>
+        </w:rPr>
+        <w:t>Language</w:t>
+      </w:r>
+      <w:r>
+        <w:rPr>
+          <w:sz w:val="20"/>
+          <w:szCs w:val="20"/>
+        </w:rPr>
+        <w:t>:</w:t>
+      </w:r>
+      <w:r>
+        <w:rPr>
+          <w:sz w:val="20"/>
+          <w:szCs w:val="20"/>
+        </w:rPr>
+        <w:t xml:space="preserve">   </w:t>
+      </w:r>
+      <w:r>
+        <w:rPr>
+          <w:sz w:val="20"/>
+          <w:szCs w:val="20"/>
+        </w:rPr>
+        <w:t>Data Str</w:t>
       </w:r>
       <w:r>
         <w:rPr>
@@ -930,20 +1113,6 @@
           <w:szCs w:val="20"/>
         </w:rPr>
         <w:t>C#,</w:t>
-      </w:r>
-      <w:r>
-        <w:rPr>
-          <w:sz w:val="20"/>
-          <w:szCs w:val="20"/>
-        </w:rPr>
-        <w:t xml:space="preserve"> </w:t>
-      </w:r>
-      <w:r>
-        <w:rPr>
-          <w:sz w:val="20"/>
-          <w:szCs w:val="20"/>
-        </w:rPr>
-        <w:t>R,</w:t>
       </w:r>
       <w:r>
         <w:rPr>
@@ -986,7 +1155,7 @@
         <w:pStyle w:val="ListParagraph"/>
         <w:numPr>
           <w:ilvl w:val="0"/>
-          <w:numId w:val="8"/>
+          <w:numId w:val="12"/>
         </w:numPr>
         <w:rPr>
           <w:sz w:val="20"/>
@@ -995,10 +1164,19 @@
       </w:pPr>
       <w:r>
         <w:rPr>
-          <w:sz w:val="20"/>
-          <w:szCs w:val="20"/>
-        </w:rPr>
-        <w:t>Databases:</w:t>
+          <w:b/>
+          <w:bCs/>
+          <w:sz w:val="20"/>
+          <w:szCs w:val="20"/>
+        </w:rPr>
+        <w:t>Databases</w:t>
+      </w:r>
+      <w:r>
+        <w:rPr>
+          <w:sz w:val="20"/>
+          <w:szCs w:val="20"/>
+        </w:rPr>
+        <w:t>:</w:t>
       </w:r>
       <w:r>
         <w:rPr>
@@ -1034,7 +1212,7 @@
         <w:pStyle w:val="ListParagraph"/>
         <w:numPr>
           <w:ilvl w:val="0"/>
-          <w:numId w:val="8"/>
+          <w:numId w:val="12"/>
         </w:numPr>
         <w:rPr>
           <w:sz w:val="20"/>
@@ -1043,6 +1221,8 @@
       </w:pPr>
       <w:r>
         <w:rPr>
+          <w:b/>
+          <w:bCs/>
           <w:sz w:val="20"/>
           <w:szCs w:val="20"/>
         </w:rPr>
@@ -1074,31 +1254,49 @@
           <w:sz w:val="20"/>
           <w:szCs w:val="20"/>
         </w:rPr>
-        <w:t xml:space="preserve">V S/Code,Jupyter Notebook </w:t>
-      </w:r>
-      <w:r>
-        <w:rPr>
-          <w:sz w:val="20"/>
-          <w:szCs w:val="20"/>
-        </w:rPr>
-        <w:t>,Tableau</w:t>
-      </w:r>
-      <w:r>
-        <w:rPr>
-          <w:sz w:val="20"/>
-          <w:szCs w:val="20"/>
-        </w:rPr>
-        <w:t>,GIT</w:t>
-      </w:r>
-      <w:r>
-        <w:rPr>
-          <w:sz w:val="20"/>
-          <w:szCs w:val="20"/>
-        </w:rPr>
-        <w:t>,Agile</w:t>
-      </w:r>
+        <w:t>V S/</w:t>
+      </w:r>
+      <w:proofErr w:type="spellStart"/>
+      <w:r>
+        <w:rPr>
+          <w:sz w:val="20"/>
+          <w:szCs w:val="20"/>
+        </w:rPr>
+        <w:t>Code,Jupyter</w:t>
+      </w:r>
+      <w:proofErr w:type="spellEnd"/>
+      <w:r>
+        <w:rPr>
+          <w:sz w:val="20"/>
+          <w:szCs w:val="20"/>
+        </w:rPr>
+        <w:t xml:space="preserve"> Notebook </w:t>
+      </w:r>
+      <w:r>
+        <w:rPr>
+          <w:sz w:val="20"/>
+          <w:szCs w:val="20"/>
+        </w:rPr>
+        <w:t>,</w:t>
+      </w:r>
+      <w:proofErr w:type="spellStart"/>
+      <w:r>
+        <w:rPr>
+          <w:sz w:val="20"/>
+          <w:szCs w:val="20"/>
+        </w:rPr>
+        <w:t>Tableau</w:t>
+      </w:r>
+      <w:r>
+        <w:rPr>
+          <w:sz w:val="20"/>
+          <w:szCs w:val="20"/>
+        </w:rPr>
+        <w:t>,Git</w:t>
+      </w:r>
+      <w:proofErr w:type="spellEnd"/>
     </w:p>
-    <w:bookmarkEnd w:id="0"/>
+    <w:bookmarkEnd w:id="3"/>
     <w:p>
       <w:pPr>
         <w:shd w:val="clear" w:color="auto" w:fill="BFBFBF"/>
@@ -1137,22 +1335,33 @@
     </w:p>
     <w:p>
       <w:pPr>
-        <w:spacing w:after="0" w:line="276" w:lineRule="auto"/>
-        <w:rPr>
-          <w:rFonts w:ascii="Trebuchet MS" w:eastAsia="Trebuchet MS" w:hAnsi="Trebuchet MS" w:cs="Trebuchet MS"/>
-          <w:b/>
-          <w:bCs/>
-          <w:lang w:val="en-GB"/>
-        </w:rPr>
-      </w:pPr>
-      <w:r>
-        <w:rPr>
-          <w:rFonts w:ascii="Trebuchet MS" w:eastAsia="Trebuchet MS" w:hAnsi="Trebuchet MS" w:cs="Trebuchet MS"/>
-          <w:b/>
-          <w:bCs/>
-          <w:lang w:val="en-GB"/>
-        </w:rPr>
-        <w:t>Hitachi Rail STS</w:t>
+        <w:pStyle w:val="Heading2"/>
+        <w:pBdr>
+          <w:top w:val="nil"/>
+          <w:left w:val="nil"/>
+          <w:bottom w:val="nil"/>
+          <w:right w:val="nil"/>
+          <w:between w:val="nil"/>
+        </w:pBdr>
+        <w:rPr>
+          <w:rFonts w:asciiTheme="minorHAnsi" w:eastAsiaTheme="minorHAnsi" w:hAnsiTheme="minorHAnsi" w:cstheme="minorBidi"/>
+          <w:b/>
+          <w:bCs/>
+          <w:color w:val="auto"/>
+          <w:sz w:val="22"/>
+          <w:szCs w:val="22"/>
+        </w:rPr>
+      </w:pPr>
+      <w:r>
+        <w:rPr>
+          <w:rFonts w:asciiTheme="minorHAnsi" w:eastAsiaTheme="minorHAnsi" w:hAnsiTheme="minorHAnsi" w:cstheme="minorBidi"/>
+          <w:b/>
+          <w:bCs/>
+          <w:color w:val="auto"/>
+          <w:sz w:val="22"/>
+          <w:szCs w:val="22"/>
+        </w:rPr>
+        <w:t>Hitachi</w:t>
       </w:r>
     </w:p>
     <w:p>
@@ -1169,13 +1378,20 @@
       </w:pPr>
       <w:r>
         <w:rPr>
+          <w:b/>
+          <w:bCs/>
+        </w:rPr>
+        <w:t>Associate Signal and Functional Engineer</w:t>
+      </w:r>
+      <w:r>
+        <w:rPr>
           <w:rFonts w:ascii="Arial Unicode MS" w:eastAsia="Arial Unicode MS" w:hAnsi="Arial Unicode MS" w:cs="Arial Unicode MS"/>
           <w:b/>
-          <w:sz w:val="20"/>
-          <w:szCs w:val="20"/>
-          <w:lang w:val="en-GB"/>
-        </w:rPr>
-        <w:t>Associate Signal and Functional Engineer</w:t>
+          <w:bCs/>
+          <w:sz w:val="20"/>
+          <w:szCs w:val="20"/>
+        </w:rPr>
+        <w:tab/>
       </w:r>
       <w:r>
         <w:rPr>
@@ -1215,34 +1431,10 @@
       </w:r>
       <w:r>
         <w:rPr>
-          <w:rFonts w:ascii="Arial Unicode MS" w:eastAsia="Arial Unicode MS" w:hAnsi="Arial Unicode MS" w:cs="Arial Unicode MS"/>
-          <w:b/>
-          <w:sz w:val="20"/>
-          <w:szCs w:val="20"/>
-        </w:rPr>
-        <w:tab/>
-      </w:r>
-      <w:r>
-        <w:rPr>
-          <w:rFonts w:ascii="Arial Unicode MS" w:eastAsia="Arial Unicode MS" w:hAnsi="Arial Unicode MS" w:cs="Arial Unicode MS"/>
-          <w:b/>
-          <w:sz w:val="20"/>
-          <w:szCs w:val="20"/>
+          <w:b/>
+          <w:bCs/>
         </w:rPr>
         <w:t>April 2019 – Present</w:t>
-      </w:r>
-    </w:p>
-    <w:p>
-      <w:pPr>
-        <w:rPr>
-          <w:b/>
-        </w:rPr>
-      </w:pPr>
-      <w:r>
-        <w:rPr>
-          <w:b/>
-        </w:rPr>
-        <w:t>Role and Responsibilities:</w:t>
       </w:r>
     </w:p>
     <w:p>
@@ -1299,351 +1491,52 @@
           <w:sz w:val="20"/>
           <w:szCs w:val="20"/>
         </w:rPr>
-        <w:t xml:space="preserve">Development and testing of Application Data Design for more than 60 Indian railway stations, spread across 5 zones in Train Control Systems as per Railway’s technical &amp; signaling standards </w:t>
-      </w:r>
-      <w:r>
-        <w:rPr>
-          <w:rFonts w:ascii="Calibri" w:hAnsi="Calibri" w:cs="Calibri"/>
-          <w:bCs/>
-          <w:sz w:val="20"/>
-          <w:szCs w:val="20"/>
-        </w:rPr>
-        <w:t>and Responsible for Verification of Application data in IFAT, CFAT and SAT for errors and Analysis.</w:t>
-      </w:r>
-    </w:p>
-    <w:p>
-      <w:pPr>
-        <w:spacing w:after="0" w:line="276" w:lineRule="auto"/>
-        <w:rPr>
-          <w:rFonts w:ascii="Arial Unicode MS" w:eastAsia="Arial Unicode MS" w:hAnsi="Arial Unicode MS" w:cs="Arial Unicode MS"/>
-          <w:b/>
-          <w:sz w:val="24"/>
-          <w:szCs w:val="24"/>
-          <w:lang w:val="en-GB"/>
-        </w:rPr>
-      </w:pPr>
-      <w:r>
-        <w:rPr>
-          <w:rFonts w:ascii="Trebuchet MS" w:eastAsia="Trebuchet MS" w:hAnsi="Trebuchet MS" w:cs="Trebuchet MS"/>
-          <w:b/>
-          <w:bCs/>
-          <w:lang w:val="en-GB"/>
-        </w:rPr>
-        <w:t>Ajeevi Technologies</w:t>
-      </w:r>
-      <w:r>
-        <w:rPr>
-          <w:rFonts w:ascii="Arial Unicode MS" w:eastAsia="Arial Unicode MS" w:hAnsi="Arial Unicode MS" w:cs="Arial Unicode MS"/>
-          <w:b/>
-          <w:sz w:val="24"/>
-          <w:szCs w:val="24"/>
-          <w:lang w:val="en-GB"/>
-        </w:rPr>
-        <w:t xml:space="preserve"> </w:t>
-      </w:r>
-    </w:p>
-    <w:p>
-      <w:pPr>
-        <w:pStyle w:val="ListParagraph"/>
-        <w:spacing w:after="0"/>
-        <w:ind w:left="0"/>
-        <w:rPr>
-          <w:rFonts w:ascii="Arial Unicode MS" w:eastAsia="Arial Unicode MS" w:hAnsi="Arial Unicode MS" w:cs="Arial Unicode MS"/>
-          <w:b/>
-          <w:sz w:val="20"/>
-          <w:szCs w:val="20"/>
-          <w:lang w:val="en-GB"/>
-        </w:rPr>
-      </w:pPr>
-      <w:r>
-        <w:rPr>
-          <w:rFonts w:ascii="Arial Unicode MS" w:eastAsia="Arial Unicode MS" w:hAnsi="Arial Unicode MS" w:cs="Arial Unicode MS"/>
-          <w:b/>
-          <w:sz w:val="20"/>
-          <w:szCs w:val="20"/>
-          <w:lang w:val="en-GB"/>
-        </w:rPr>
-        <w:t>Software Engineer</w:t>
-      </w:r>
-      <w:r>
-        <w:rPr>
-          <w:rFonts w:ascii="Arial Unicode MS" w:eastAsia="Arial Unicode MS" w:hAnsi="Arial Unicode MS" w:cs="Arial Unicode MS"/>
-          <w:b/>
-          <w:sz w:val="20"/>
-          <w:szCs w:val="20"/>
-          <w:lang w:val="en-GB"/>
-        </w:rPr>
-        <w:tab/>
-      </w:r>
-      <w:r>
-        <w:rPr>
-          <w:rFonts w:ascii="Arial Unicode MS" w:eastAsia="Arial Unicode MS" w:hAnsi="Arial Unicode MS" w:cs="Arial Unicode MS"/>
-          <w:b/>
-          <w:sz w:val="20"/>
-          <w:szCs w:val="20"/>
-          <w:lang w:val="en-GB"/>
-        </w:rPr>
-        <w:tab/>
-      </w:r>
-      <w:r>
-        <w:rPr>
-          <w:rFonts w:ascii="Arial Unicode MS" w:eastAsia="Arial Unicode MS" w:hAnsi="Arial Unicode MS" w:cs="Arial Unicode MS"/>
-          <w:b/>
-          <w:sz w:val="20"/>
-          <w:szCs w:val="20"/>
-          <w:lang w:val="en-GB"/>
-        </w:rPr>
-        <w:tab/>
-      </w:r>
-      <w:r>
-        <w:rPr>
-          <w:rFonts w:ascii="Arial Unicode MS" w:eastAsia="Arial Unicode MS" w:hAnsi="Arial Unicode MS" w:cs="Arial Unicode MS"/>
-          <w:b/>
-          <w:sz w:val="20"/>
-          <w:szCs w:val="20"/>
-          <w:lang w:val="en-GB"/>
-        </w:rPr>
-        <w:tab/>
-      </w:r>
-      <w:r>
-        <w:rPr>
-          <w:rFonts w:ascii="Arial Unicode MS" w:eastAsia="Arial Unicode MS" w:hAnsi="Arial Unicode MS" w:cs="Arial Unicode MS"/>
-          <w:b/>
-          <w:sz w:val="20"/>
-          <w:szCs w:val="20"/>
-          <w:lang w:val="en-GB"/>
-        </w:rPr>
-        <w:tab/>
-      </w:r>
-      <w:r>
-        <w:rPr>
-          <w:rFonts w:ascii="Arial Unicode MS" w:eastAsia="Arial Unicode MS" w:hAnsi="Arial Unicode MS" w:cs="Arial Unicode MS"/>
-          <w:b/>
-          <w:sz w:val="20"/>
-          <w:szCs w:val="20"/>
-          <w:lang w:val="en-GB"/>
-        </w:rPr>
-        <w:tab/>
-      </w:r>
-      <w:r>
-        <w:rPr>
-          <w:rFonts w:ascii="Arial Unicode MS" w:eastAsia="Arial Unicode MS" w:hAnsi="Arial Unicode MS" w:cs="Arial Unicode MS"/>
-          <w:b/>
-          <w:sz w:val="20"/>
-          <w:szCs w:val="20"/>
-          <w:lang w:val="en-GB"/>
-        </w:rPr>
-        <w:t xml:space="preserve"> </w:t>
-      </w:r>
-      <w:r>
-        <w:rPr>
-          <w:rFonts w:ascii="Arial Unicode MS" w:eastAsia="Arial Unicode MS" w:hAnsi="Arial Unicode MS" w:cs="Arial Unicode MS"/>
-          <w:b/>
-          <w:sz w:val="20"/>
-          <w:szCs w:val="20"/>
-          <w:lang w:val="en-GB"/>
-        </w:rPr>
-        <w:tab/>
-      </w:r>
-      <w:r>
-        <w:rPr>
-          <w:rFonts w:ascii="Arial Unicode MS" w:eastAsia="Arial Unicode MS" w:hAnsi="Arial Unicode MS" w:cs="Arial Unicode MS"/>
-          <w:b/>
-          <w:sz w:val="20"/>
-          <w:szCs w:val="20"/>
-          <w:lang w:val="en-GB"/>
-        </w:rPr>
-        <w:tab/>
-      </w:r>
-      <w:r>
-        <w:rPr>
-          <w:rFonts w:ascii="Arial Unicode MS" w:eastAsia="Arial Unicode MS" w:hAnsi="Arial Unicode MS" w:cs="Arial Unicode MS"/>
-          <w:b/>
-          <w:sz w:val="20"/>
-          <w:szCs w:val="20"/>
-          <w:lang w:val="en-GB"/>
-        </w:rPr>
-        <w:t>May</w:t>
-      </w:r>
-      <w:r>
-        <w:rPr>
-          <w:rFonts w:ascii="Arial Unicode MS" w:eastAsia="Arial Unicode MS" w:hAnsi="Arial Unicode MS" w:cs="Arial Unicode MS"/>
-          <w:b/>
-          <w:sz w:val="20"/>
-          <w:szCs w:val="20"/>
-          <w:lang w:val="en-GB"/>
-        </w:rPr>
-        <w:t xml:space="preserve"> 201</w:t>
-      </w:r>
-      <w:r>
-        <w:rPr>
-          <w:rFonts w:ascii="Arial Unicode MS" w:eastAsia="Arial Unicode MS" w:hAnsi="Arial Unicode MS" w:cs="Arial Unicode MS"/>
-          <w:b/>
-          <w:sz w:val="20"/>
-          <w:szCs w:val="20"/>
-          <w:lang w:val="en-GB"/>
-        </w:rPr>
-        <w:t>8</w:t>
-      </w:r>
-      <w:r>
-        <w:rPr>
-          <w:rFonts w:ascii="Arial Unicode MS" w:eastAsia="Arial Unicode MS" w:hAnsi="Arial Unicode MS" w:cs="Arial Unicode MS"/>
-          <w:b/>
-          <w:sz w:val="20"/>
-          <w:szCs w:val="20"/>
-          <w:lang w:val="en-GB"/>
-        </w:rPr>
-        <w:t xml:space="preserve"> – </w:t>
-      </w:r>
-      <w:r>
-        <w:rPr>
-          <w:rFonts w:ascii="Arial Unicode MS" w:eastAsia="Arial Unicode MS" w:hAnsi="Arial Unicode MS" w:cs="Arial Unicode MS"/>
-          <w:b/>
-          <w:sz w:val="20"/>
-          <w:szCs w:val="20"/>
-          <w:lang w:val="en-GB"/>
-        </w:rPr>
-        <w:t>April 2019</w:t>
-      </w:r>
-    </w:p>
-    <w:p>
-      <w:pPr>
-        <w:pStyle w:val="ListParagraph"/>
-        <w:ind w:left="0"/>
-        <w:rPr>
-          <w:b/>
-        </w:rPr>
-      </w:pPr>
-      <w:r>
-        <w:rPr>
-          <w:rFonts w:ascii="Calibri" w:hAnsi="Calibri" w:cs="Calibri"/>
-          <w:b/>
-        </w:rPr>
-        <w:t>Client</w:t>
-      </w:r>
-      <w:r>
-        <w:rPr>
-          <w:rFonts w:ascii="Calibri" w:hAnsi="Calibri" w:cs="Calibri"/>
-          <w:b/>
-        </w:rPr>
-        <w:tab/>
-      </w:r>
-      <w:r>
-        <w:rPr>
-          <w:rFonts w:ascii="Calibri" w:hAnsi="Calibri" w:cs="Calibri"/>
-          <w:b/>
-        </w:rPr>
-        <w:tab/>
-        <w:t xml:space="preserve">  :  </w:t>
-      </w:r>
-      <w:r>
-        <w:rPr>
-          <w:b/>
-        </w:rPr>
-        <w:t>Delhi Transport Cooperation</w:t>
-      </w:r>
-      <w:r>
-        <w:rPr>
-          <w:b/>
-        </w:rPr>
-        <w:t xml:space="preserve">.               </w:t>
-      </w:r>
-    </w:p>
-    <w:p>
-      <w:pPr>
-        <w:pStyle w:val="ListParagraph"/>
-        <w:ind w:left="0"/>
-        <w:rPr>
-          <w:b/>
-        </w:rPr>
-      </w:pPr>
-      <w:r>
-        <w:rPr>
-          <w:b/>
-          <w:bCs/>
-        </w:rPr>
-        <w:t>Project</w:t>
-      </w:r>
-      <w:r>
-        <w:t xml:space="preserve"> </w:t>
-      </w:r>
-      <w:r>
-        <w:rPr>
-          <w:b/>
-        </w:rPr>
-        <w:t xml:space="preserve">      </w:t>
-      </w:r>
-      <w:r>
-        <w:rPr>
-          <w:b/>
-        </w:rPr>
-        <w:t xml:space="preserve">       </w:t>
-      </w:r>
-      <w:r>
-        <w:rPr>
-          <w:b/>
-        </w:rPr>
-        <w:t xml:space="preserve"> </w:t>
-      </w:r>
-      <w:r>
-        <w:rPr>
-          <w:b/>
-        </w:rPr>
-        <w:tab/>
-        <w:t xml:space="preserve">  </w:t>
-      </w:r>
-      <w:r>
-        <w:rPr>
-          <w:b/>
-        </w:rPr>
-        <w:t>:</w:t>
-      </w:r>
-      <w:r>
-        <w:rPr>
-          <w:b/>
-        </w:rPr>
-        <w:t xml:space="preserve">  </w:t>
-      </w:r>
-      <w:r>
-        <w:rPr>
-          <w:b/>
-        </w:rPr>
-        <w:t xml:space="preserve">Smart </w:t>
-      </w:r>
-      <w:r>
-        <w:rPr>
-          <w:rFonts w:cstheme="minorHAnsi"/>
-          <w:b/>
-          <w:lang w:eastAsia="en-GB"/>
-        </w:rPr>
-        <w:t>Fleet</w:t>
-      </w:r>
-      <w:r>
-        <w:rPr>
-          <w:b/>
-        </w:rPr>
-        <w:t xml:space="preserve"> </w:t>
-      </w:r>
-      <w:r>
-        <w:rPr>
-          <w:rFonts w:cstheme="minorHAnsi"/>
-          <w:b/>
-          <w:lang w:eastAsia="en-GB"/>
-        </w:rPr>
-        <w:t>Management System</w:t>
-      </w:r>
-    </w:p>
-    <w:p>
-      <w:pPr>
-        <w:rPr>
-          <w:b/>
-        </w:rPr>
-      </w:pPr>
-      <w:r>
-        <w:rPr>
-          <w:b/>
-        </w:rPr>
-        <w:t>Role and Responsibilities:</w:t>
+        <w:t>Drive the interaction and designer between the managers to ensure active cooperation in identifying as well as defining analytical needs and</w:t>
+      </w:r>
+      <w:r>
+        <w:rPr>
+          <w:rFonts w:ascii="Calibri" w:hAnsi="Calibri" w:cs="Calibri"/>
+          <w:bCs/>
+          <w:sz w:val="20"/>
+          <w:szCs w:val="20"/>
+        </w:rPr>
+        <w:t xml:space="preserve"> generating the insights </w:t>
+      </w:r>
+      <w:r>
+        <w:rPr>
+          <w:rFonts w:ascii="Calibri" w:hAnsi="Calibri" w:cs="Calibri"/>
+          <w:bCs/>
+          <w:sz w:val="20"/>
+          <w:szCs w:val="20"/>
+        </w:rPr>
+        <w:t xml:space="preserve">for </w:t>
+      </w:r>
+      <w:r>
+        <w:rPr>
+          <w:rFonts w:ascii="Calibri" w:hAnsi="Calibri" w:cs="Calibri"/>
+          <w:bCs/>
+          <w:sz w:val="20"/>
+          <w:szCs w:val="20"/>
+        </w:rPr>
+        <w:t>business</w:t>
+      </w:r>
+      <w:r>
+        <w:rPr>
+          <w:rFonts w:ascii="Calibri" w:hAnsi="Calibri" w:cs="Calibri"/>
+          <w:bCs/>
+          <w:sz w:val="20"/>
+          <w:szCs w:val="20"/>
+        </w:rPr>
+        <w:t xml:space="preserve">. Inc. </w:t>
+      </w:r>
+      <w:r>
+        <w:rPr>
+          <w:rFonts w:ascii="Calibri" w:hAnsi="Calibri" w:cs="Calibri"/>
+          <w:bCs/>
+          <w:sz w:val="20"/>
+          <w:szCs w:val="20"/>
+        </w:rPr>
+        <w:t>60% change in business.</w:t>
       </w:r>
     </w:p>
     <w:p>
@@ -1667,34 +1560,34 @@
           <w:sz w:val="20"/>
           <w:szCs w:val="20"/>
         </w:rPr>
-        <w:t xml:space="preserve">Developed individual reports and designed the final dashboard and beta dashboards to visualize </w:t>
-      </w:r>
-      <w:r>
-        <w:rPr>
-          <w:rFonts w:ascii="Calibri" w:hAnsi="Calibri" w:cs="Calibri"/>
-          <w:bCs/>
-          <w:sz w:val="20"/>
-          <w:szCs w:val="20"/>
-        </w:rPr>
-        <w:t>infrastructure</w:t>
-      </w:r>
-      <w:r>
-        <w:rPr>
-          <w:rFonts w:ascii="Calibri" w:hAnsi="Calibri" w:cs="Calibri"/>
-          <w:bCs/>
-          <w:sz w:val="20"/>
-          <w:szCs w:val="20"/>
-        </w:rPr>
-        <w:t xml:space="preserve"> related incidents and jobs to meets their requirements</w:t>
-      </w:r>
-      <w:r>
-        <w:rPr>
-          <w:rFonts w:ascii="Calibri" w:hAnsi="Calibri" w:cs="Calibri"/>
-          <w:bCs/>
-          <w:sz w:val="20"/>
-          <w:szCs w:val="20"/>
-        </w:rPr>
-        <w:t>.</w:t>
+        <w:t>Build predictive models using various machine learning tools to predict the possibility of success of project</w:t>
+      </w:r>
+      <w:r>
+        <w:rPr>
+          <w:rFonts w:ascii="Calibri" w:hAnsi="Calibri" w:cs="Calibri"/>
+          <w:bCs/>
+          <w:sz w:val="20"/>
+          <w:szCs w:val="20"/>
+        </w:rPr>
+        <w:t xml:space="preserve"> with </w:t>
+      </w:r>
+      <w:r>
+        <w:rPr>
+          <w:rFonts w:ascii="Calibri" w:hAnsi="Calibri" w:cs="Calibri"/>
+          <w:bCs/>
+          <w:sz w:val="20"/>
+          <w:szCs w:val="20"/>
+        </w:rPr>
+        <w:t>8</w:t>
+      </w:r>
+      <w:r>
+        <w:rPr>
+          <w:rFonts w:ascii="Calibri" w:hAnsi="Calibri" w:cs="Calibri"/>
+          <w:bCs/>
+          <w:sz w:val="20"/>
+          <w:szCs w:val="20"/>
+        </w:rPr>
+        <w:t>0% accuracy.</w:t>
       </w:r>
     </w:p>
     <w:p>
@@ -1704,21 +1597,428 @@
           <w:ilvl w:val="0"/>
           <w:numId w:val="11"/>
         </w:numPr>
-        <w:rPr>
-          <w:rFonts w:ascii="Calibri" w:hAnsi="Calibri" w:cs="Calibri"/>
-          <w:bCs/>
-          <w:sz w:val="20"/>
-          <w:szCs w:val="20"/>
-        </w:rPr>
-      </w:pPr>
-      <w:r>
-        <w:rPr>
-          <w:rFonts w:ascii="Calibri" w:hAnsi="Calibri" w:cs="Calibri"/>
-          <w:bCs/>
-          <w:sz w:val="20"/>
-          <w:szCs w:val="20"/>
-        </w:rPr>
-        <w:t>Performed exploratory data analysis while performing the ML algorithms.</w:t>
+        <w:spacing w:after="0"/>
+        <w:rPr>
+          <w:rFonts w:ascii="Calibri" w:hAnsi="Calibri" w:cs="Calibri"/>
+          <w:bCs/>
+          <w:sz w:val="20"/>
+          <w:szCs w:val="20"/>
+        </w:rPr>
+      </w:pPr>
+      <w:r>
+        <w:rPr>
+          <w:rFonts w:ascii="Calibri" w:hAnsi="Calibri" w:cs="Calibri"/>
+          <w:bCs/>
+          <w:sz w:val="20"/>
+          <w:szCs w:val="20"/>
+        </w:rPr>
+        <w:t xml:space="preserve">Evaluated </w:t>
+      </w:r>
+      <w:r>
+        <w:rPr>
+          <w:rFonts w:ascii="Calibri" w:hAnsi="Calibri" w:cs="Calibri"/>
+          <w:bCs/>
+          <w:sz w:val="20"/>
+          <w:szCs w:val="20"/>
+        </w:rPr>
+        <w:t xml:space="preserve">of Application Data Design for more than </w:t>
+      </w:r>
+      <w:r>
+        <w:rPr>
+          <w:rFonts w:ascii="Calibri" w:hAnsi="Calibri" w:cs="Calibri"/>
+          <w:bCs/>
+          <w:sz w:val="20"/>
+          <w:szCs w:val="20"/>
+        </w:rPr>
+        <w:t>30</w:t>
+      </w:r>
+      <w:r>
+        <w:rPr>
+          <w:rFonts w:ascii="Calibri" w:hAnsi="Calibri" w:cs="Calibri"/>
+          <w:bCs/>
+          <w:sz w:val="20"/>
+          <w:szCs w:val="20"/>
+        </w:rPr>
+        <w:t xml:space="preserve"> Indian railway stations, across </w:t>
+      </w:r>
+      <w:r>
+        <w:rPr>
+          <w:rFonts w:ascii="Calibri" w:hAnsi="Calibri" w:cs="Calibri"/>
+          <w:bCs/>
+          <w:sz w:val="20"/>
+          <w:szCs w:val="20"/>
+        </w:rPr>
+        <w:t>five</w:t>
+      </w:r>
+      <w:r>
+        <w:rPr>
+          <w:rFonts w:ascii="Calibri" w:hAnsi="Calibri" w:cs="Calibri"/>
+          <w:bCs/>
+          <w:sz w:val="20"/>
+          <w:szCs w:val="20"/>
+        </w:rPr>
+        <w:t xml:space="preserve"> zones in Train Control Systems as per Railway’s technical &amp; signaling standards </w:t>
+      </w:r>
+      <w:r>
+        <w:rPr>
+          <w:rFonts w:ascii="Calibri" w:hAnsi="Calibri" w:cs="Calibri"/>
+          <w:bCs/>
+          <w:sz w:val="20"/>
+          <w:szCs w:val="20"/>
+        </w:rPr>
+        <w:t>and Responsible for Verification of Application data in IFAT, CFAT and SAT for errors and Analysis</w:t>
+      </w:r>
+      <w:r>
+        <w:rPr>
+          <w:rFonts w:ascii="Calibri" w:hAnsi="Calibri" w:cs="Calibri"/>
+          <w:bCs/>
+          <w:sz w:val="20"/>
+          <w:szCs w:val="20"/>
+        </w:rPr>
+        <w:t xml:space="preserve">, with 80% </w:t>
+      </w:r>
+      <w:r>
+        <w:rPr>
+          <w:rFonts w:ascii="Calibri" w:hAnsi="Calibri" w:cs="Calibri"/>
+          <w:bCs/>
+          <w:sz w:val="20"/>
+          <w:szCs w:val="20"/>
+        </w:rPr>
+        <w:t xml:space="preserve">accuracy </w:t>
+      </w:r>
+      <w:r>
+        <w:rPr>
+          <w:rFonts w:ascii="Calibri" w:hAnsi="Calibri" w:cs="Calibri"/>
+          <w:bCs/>
+          <w:sz w:val="20"/>
+          <w:szCs w:val="20"/>
+        </w:rPr>
+        <w:t>rate</w:t>
+      </w:r>
+      <w:r>
+        <w:rPr>
+          <w:rFonts w:ascii="Calibri" w:hAnsi="Calibri" w:cs="Calibri"/>
+          <w:bCs/>
+          <w:sz w:val="20"/>
+          <w:szCs w:val="20"/>
+        </w:rPr>
+        <w:t>.</w:t>
+      </w:r>
+    </w:p>
+    <w:p>
+      <w:pPr>
+        <w:spacing w:after="0"/>
+        <w:ind w:left="360"/>
+        <w:rPr>
+          <w:rFonts w:ascii="Calibri" w:hAnsi="Calibri" w:cs="Calibri"/>
+          <w:b/>
+        </w:rPr>
+      </w:pPr>
+      <w:r>
+        <w:rPr>
+          <w:rFonts w:ascii="Calibri" w:hAnsi="Calibri" w:cs="Calibri"/>
+          <w:b/>
+        </w:rPr>
+        <w:t xml:space="preserve">Tool and </w:t>
+      </w:r>
+      <w:r>
+        <w:rPr>
+          <w:rFonts w:ascii="Calibri" w:hAnsi="Calibri" w:cs="Calibri"/>
+          <w:b/>
+        </w:rPr>
+        <w:t>Tech</w:t>
+      </w:r>
+      <w:r>
+        <w:rPr>
+          <w:rFonts w:ascii="Calibri" w:hAnsi="Calibri" w:cs="Calibri"/>
+          <w:b/>
+        </w:rPr>
+        <w:t>-</w:t>
+      </w:r>
+      <w:r>
+        <w:rPr>
+          <w:rFonts w:ascii="Calibri" w:hAnsi="Calibri" w:cs="Calibri"/>
+          <w:b/>
+        </w:rPr>
+        <w:t>Stack:</w:t>
+      </w:r>
+      <w:r>
+        <w:rPr>
+          <w:rFonts w:ascii="Calibri" w:hAnsi="Calibri" w:cs="Calibri"/>
+          <w:b/>
+        </w:rPr>
+        <w:t xml:space="preserve">  </w:t>
+      </w:r>
+      <w:r>
+        <w:rPr>
+          <w:sz w:val="20"/>
+          <w:szCs w:val="20"/>
+        </w:rPr>
+        <w:t>M</w:t>
+      </w:r>
+      <w:r>
+        <w:rPr>
+          <w:sz w:val="20"/>
+          <w:szCs w:val="20"/>
+        </w:rPr>
+        <w:t>achine Learning</w:t>
+      </w:r>
+      <w:r>
+        <w:rPr>
+          <w:sz w:val="20"/>
+          <w:szCs w:val="20"/>
+        </w:rPr>
+        <w:t>, Python (</w:t>
+      </w:r>
+      <w:r>
+        <w:rPr>
+          <w:sz w:val="20"/>
+          <w:szCs w:val="20"/>
+        </w:rPr>
+        <w:t>Sci-kit Learn, Pandas, NumPy)</w:t>
+      </w:r>
+      <w:r>
+        <w:rPr>
+          <w:rFonts w:ascii="Calibri" w:hAnsi="Calibri" w:cs="Calibri"/>
+          <w:b/>
+        </w:rPr>
+        <w:t>,</w:t>
+      </w:r>
+      <w:r>
+        <w:rPr>
+          <w:rFonts w:ascii="Calibri" w:hAnsi="Calibri" w:cs="Calibri"/>
+          <w:b/>
+        </w:rPr>
+        <w:t xml:space="preserve"> </w:t>
+      </w:r>
+      <w:r>
+        <w:rPr>
+          <w:sz w:val="20"/>
+          <w:szCs w:val="20"/>
+        </w:rPr>
+        <w:t>MS-</w:t>
+      </w:r>
+      <w:r>
+        <w:rPr>
+          <w:sz w:val="20"/>
+          <w:szCs w:val="20"/>
+        </w:rPr>
+        <w:t>SQL,</w:t>
+      </w:r>
+      <w:r>
+        <w:rPr>
+          <w:sz w:val="20"/>
+          <w:szCs w:val="20"/>
+        </w:rPr>
+        <w:t xml:space="preserve"> MS</w:t>
+      </w:r>
+      <w:r>
+        <w:rPr>
+          <w:sz w:val="20"/>
+          <w:szCs w:val="20"/>
+        </w:rPr>
+        <w:t>-excel, MS-doc</w:t>
+      </w:r>
+      <w:r>
+        <w:rPr>
+          <w:sz w:val="20"/>
+          <w:szCs w:val="20"/>
+        </w:rPr>
+        <w:t>.</w:t>
+      </w:r>
+    </w:p>
+    <w:p>
+      <w:pPr>
+        <w:spacing w:after="0"/>
+        <w:ind w:left="360"/>
+        <w:rPr>
+          <w:sz w:val="12"/>
+          <w:szCs w:val="12"/>
+        </w:rPr>
+      </w:pPr>
+    </w:p>
+    <w:p>
+      <w:pPr>
+        <w:pStyle w:val="Heading2"/>
+        <w:pBdr>
+          <w:top w:val="nil"/>
+          <w:left w:val="nil"/>
+          <w:bottom w:val="nil"/>
+          <w:right w:val="nil"/>
+          <w:between w:val="nil"/>
+        </w:pBdr>
+        <w:rPr>
+          <w:rFonts w:asciiTheme="minorHAnsi" w:eastAsiaTheme="minorHAnsi" w:hAnsiTheme="minorHAnsi" w:cstheme="minorBidi"/>
+          <w:b/>
+          <w:bCs/>
+          <w:color w:val="auto"/>
+          <w:sz w:val="22"/>
+          <w:szCs w:val="22"/>
+        </w:rPr>
+      </w:pPr>
+      <w:r>
+        <w:rPr>
+          <w:rFonts w:asciiTheme="minorHAnsi" w:eastAsiaTheme="minorHAnsi" w:hAnsiTheme="minorHAnsi" w:cstheme="minorBidi"/>
+          <w:b/>
+          <w:bCs/>
+          <w:color w:val="auto"/>
+          <w:sz w:val="22"/>
+          <w:szCs w:val="22"/>
+        </w:rPr>
+        <w:t xml:space="preserve">Ajeevi Technologies </w:t>
+      </w:r>
+    </w:p>
+    <w:p>
+      <w:pPr>
+        <w:pStyle w:val="ListParagraph"/>
+        <w:spacing w:after="0"/>
+        <w:ind w:left="0"/>
+        <w:rPr>
+          <w:rFonts w:ascii="Arial Unicode MS" w:eastAsia="Arial Unicode MS" w:hAnsi="Arial Unicode MS" w:cs="Arial Unicode MS"/>
+          <w:b/>
+          <w:sz w:val="20"/>
+          <w:szCs w:val="20"/>
+          <w:lang w:val="en-GB"/>
+        </w:rPr>
+      </w:pPr>
+      <w:r>
+        <w:rPr>
+          <w:b/>
+          <w:bCs/>
+        </w:rPr>
+        <w:t>Software Engineer</w:t>
+      </w:r>
+      <w:r>
+        <w:rPr>
+          <w:rFonts w:ascii="Arial Unicode MS" w:eastAsia="Arial Unicode MS" w:hAnsi="Arial Unicode MS" w:cs="Arial Unicode MS"/>
+          <w:b/>
+          <w:sz w:val="20"/>
+          <w:szCs w:val="20"/>
+          <w:lang w:val="en-GB"/>
+        </w:rPr>
+        <w:tab/>
+      </w:r>
+      <w:r>
+        <w:rPr>
+          <w:rFonts w:ascii="Arial Unicode MS" w:eastAsia="Arial Unicode MS" w:hAnsi="Arial Unicode MS" w:cs="Arial Unicode MS"/>
+          <w:b/>
+          <w:sz w:val="20"/>
+          <w:szCs w:val="20"/>
+          <w:lang w:val="en-GB"/>
+        </w:rPr>
+        <w:tab/>
+      </w:r>
+      <w:r>
+        <w:rPr>
+          <w:rFonts w:ascii="Arial Unicode MS" w:eastAsia="Arial Unicode MS" w:hAnsi="Arial Unicode MS" w:cs="Arial Unicode MS"/>
+          <w:b/>
+          <w:sz w:val="20"/>
+          <w:szCs w:val="20"/>
+          <w:lang w:val="en-GB"/>
+        </w:rPr>
+        <w:tab/>
+      </w:r>
+      <w:r>
+        <w:rPr>
+          <w:rFonts w:ascii="Arial Unicode MS" w:eastAsia="Arial Unicode MS" w:hAnsi="Arial Unicode MS" w:cs="Arial Unicode MS"/>
+          <w:b/>
+          <w:sz w:val="20"/>
+          <w:szCs w:val="20"/>
+          <w:lang w:val="en-GB"/>
+        </w:rPr>
+        <w:tab/>
+      </w:r>
+      <w:r>
+        <w:rPr>
+          <w:rFonts w:ascii="Arial Unicode MS" w:eastAsia="Arial Unicode MS" w:hAnsi="Arial Unicode MS" w:cs="Arial Unicode MS"/>
+          <w:b/>
+          <w:sz w:val="20"/>
+          <w:szCs w:val="20"/>
+          <w:lang w:val="en-GB"/>
+        </w:rPr>
+        <w:tab/>
+      </w:r>
+      <w:r>
+        <w:rPr>
+          <w:rFonts w:ascii="Arial Unicode MS" w:eastAsia="Arial Unicode MS" w:hAnsi="Arial Unicode MS" w:cs="Arial Unicode MS"/>
+          <w:b/>
+          <w:sz w:val="20"/>
+          <w:szCs w:val="20"/>
+          <w:lang w:val="en-GB"/>
+        </w:rPr>
+        <w:tab/>
+      </w:r>
+      <w:r>
+        <w:rPr>
+          <w:rFonts w:ascii="Arial Unicode MS" w:eastAsia="Arial Unicode MS" w:hAnsi="Arial Unicode MS" w:cs="Arial Unicode MS"/>
+          <w:b/>
+          <w:sz w:val="20"/>
+          <w:szCs w:val="20"/>
+          <w:lang w:val="en-GB"/>
+        </w:rPr>
+        <w:t xml:space="preserve"> </w:t>
+      </w:r>
+      <w:r>
+        <w:rPr>
+          <w:rFonts w:ascii="Arial Unicode MS" w:eastAsia="Arial Unicode MS" w:hAnsi="Arial Unicode MS" w:cs="Arial Unicode MS"/>
+          <w:b/>
+          <w:sz w:val="20"/>
+          <w:szCs w:val="20"/>
+          <w:lang w:val="en-GB"/>
+        </w:rPr>
+        <w:tab/>
+      </w:r>
+      <w:r>
+        <w:rPr>
+          <w:rFonts w:ascii="Arial Unicode MS" w:eastAsia="Arial Unicode MS" w:hAnsi="Arial Unicode MS" w:cs="Arial Unicode MS"/>
+          <w:b/>
+          <w:sz w:val="20"/>
+          <w:szCs w:val="20"/>
+          <w:lang w:val="en-GB"/>
+        </w:rPr>
+        <w:t xml:space="preserve">        </w:t>
+      </w:r>
+      <w:r>
+        <w:rPr>
+          <w:b/>
+          <w:bCs/>
+        </w:rPr>
+        <w:t>May</w:t>
+      </w:r>
+      <w:r>
+        <w:rPr>
+          <w:b/>
+          <w:bCs/>
+        </w:rPr>
+        <w:t xml:space="preserve"> 201</w:t>
+      </w:r>
+      <w:r>
+        <w:rPr>
+          <w:b/>
+          <w:bCs/>
+        </w:rPr>
+        <w:t>8</w:t>
+      </w:r>
+      <w:r>
+        <w:rPr>
+          <w:b/>
+          <w:bCs/>
+        </w:rPr>
+        <w:t xml:space="preserve"> – </w:t>
+      </w:r>
+      <w:r>
+        <w:rPr>
+          <w:b/>
+          <w:bCs/>
+        </w:rPr>
+        <w:t>March</w:t>
+      </w:r>
+      <w:r>
+        <w:rPr>
+          <w:b/>
+          <w:bCs/>
+        </w:rPr>
+        <w:t xml:space="preserve"> 2019</w:t>
       </w:r>
     </w:p>
     <w:p>
@@ -1742,52 +2042,97 @@
           <w:sz w:val="20"/>
           <w:szCs w:val="20"/>
         </w:rPr>
-        <w:t xml:space="preserve">Designed and </w:t>
-      </w:r>
-      <w:r>
-        <w:rPr>
-          <w:rFonts w:ascii="Calibri" w:hAnsi="Calibri" w:cs="Calibri"/>
-          <w:bCs/>
-          <w:sz w:val="20"/>
-          <w:szCs w:val="20"/>
-        </w:rPr>
-        <w:t>developed</w:t>
-      </w:r>
-      <w:r>
-        <w:rPr>
-          <w:rFonts w:ascii="Calibri" w:hAnsi="Calibri" w:cs="Calibri"/>
-          <w:bCs/>
-          <w:sz w:val="20"/>
-          <w:szCs w:val="20"/>
-        </w:rPr>
-        <w:t xml:space="preserve"> functional enhancements on Reporting and analytics utilizing </w:t>
-      </w:r>
-      <w:r>
-        <w:rPr>
-          <w:rFonts w:ascii="Calibri" w:hAnsi="Calibri" w:cs="Calibri"/>
-          <w:bCs/>
-          <w:sz w:val="20"/>
-          <w:szCs w:val="20"/>
-        </w:rPr>
-        <w:t xml:space="preserve">python with ML model and achieved 20% better return in compare of historical </w:t>
-      </w:r>
-      <w:r>
-        <w:rPr>
-          <w:rFonts w:ascii="Calibri" w:hAnsi="Calibri" w:cs="Calibri"/>
-          <w:bCs/>
-          <w:sz w:val="20"/>
-          <w:szCs w:val="20"/>
-        </w:rPr>
-        <w:t>result.</w:t>
-      </w:r>
-      <w:r>
-        <w:rPr>
-          <w:rFonts w:ascii="Calibri" w:hAnsi="Calibri" w:cs="Calibri"/>
-          <w:bCs/>
-          <w:sz w:val="20"/>
-          <w:szCs w:val="20"/>
-        </w:rPr>
-        <w:t xml:space="preserve">  </w:t>
+        <w:t>Performed</w:t>
+      </w:r>
+      <w:r>
+        <w:rPr>
+          <w:rFonts w:ascii="Calibri" w:hAnsi="Calibri" w:cs="Calibri"/>
+          <w:bCs/>
+          <w:sz w:val="20"/>
+          <w:szCs w:val="20"/>
+        </w:rPr>
+        <w:t xml:space="preserve"> individual reports and designed the final</w:t>
+      </w:r>
+      <w:r>
+        <w:rPr>
+          <w:rFonts w:ascii="Calibri" w:hAnsi="Calibri" w:cs="Calibri"/>
+          <w:bCs/>
+          <w:sz w:val="20"/>
+          <w:szCs w:val="20"/>
+        </w:rPr>
+        <w:t xml:space="preserve"> </w:t>
+      </w:r>
+      <w:r>
+        <w:rPr>
+          <w:rFonts w:ascii="Calibri" w:hAnsi="Calibri" w:cs="Calibri"/>
+          <w:bCs/>
+          <w:sz w:val="20"/>
+          <w:szCs w:val="20"/>
+        </w:rPr>
+        <w:t xml:space="preserve">and beta dashboards to visualize </w:t>
+      </w:r>
+      <w:r>
+        <w:rPr>
+          <w:rFonts w:ascii="Calibri" w:hAnsi="Calibri" w:cs="Calibri"/>
+          <w:bCs/>
+          <w:sz w:val="20"/>
+          <w:szCs w:val="20"/>
+        </w:rPr>
+        <w:t>fleet</w:t>
+      </w:r>
+      <w:r>
+        <w:rPr>
+          <w:rFonts w:ascii="Calibri" w:hAnsi="Calibri" w:cs="Calibri"/>
+          <w:bCs/>
+          <w:sz w:val="20"/>
+          <w:szCs w:val="20"/>
+        </w:rPr>
+        <w:t xml:space="preserve"> related incidents and jobs to meets their requirements</w:t>
+      </w:r>
+      <w:r>
+        <w:rPr>
+          <w:rFonts w:ascii="Calibri" w:hAnsi="Calibri" w:cs="Calibri"/>
+          <w:bCs/>
+          <w:sz w:val="20"/>
+          <w:szCs w:val="20"/>
+        </w:rPr>
+        <w:t>.</w:t>
+      </w:r>
+      <w:r>
+        <w:rPr>
+          <w:rFonts w:ascii="Calibri" w:hAnsi="Calibri" w:cs="Calibri"/>
+          <w:bCs/>
+          <w:sz w:val="20"/>
+          <w:szCs w:val="20"/>
+        </w:rPr>
+        <w:t xml:space="preserve"> </w:t>
+      </w:r>
+      <w:r>
+        <w:rPr>
+          <w:rFonts w:ascii="Calibri" w:hAnsi="Calibri" w:cs="Calibri"/>
+          <w:bCs/>
+          <w:sz w:val="20"/>
+          <w:szCs w:val="20"/>
+        </w:rPr>
+        <w:t xml:space="preserve">90% </w:t>
+      </w:r>
+      <w:r>
+        <w:rPr>
+          <w:rFonts w:ascii="Calibri" w:hAnsi="Calibri" w:cs="Calibri"/>
+          <w:bCs/>
+          <w:sz w:val="20"/>
+          <w:szCs w:val="20"/>
+        </w:rPr>
+        <w:t>accuracy while</w:t>
+      </w:r>
+      <w:r>
+        <w:rPr>
+          <w:rFonts w:ascii="Calibri" w:hAnsi="Calibri" w:cs="Calibri"/>
+          <w:bCs/>
+          <w:sz w:val="20"/>
+          <w:szCs w:val="20"/>
+        </w:rPr>
+        <w:t xml:space="preserve"> performing the ML algorithms.</w:t>
       </w:r>
     </w:p>
     <w:p>
@@ -1797,337 +2142,67 @@
           <w:ilvl w:val="0"/>
           <w:numId w:val="11"/>
         </w:numPr>
-        <w:rPr>
-          <w:rFonts w:ascii="Calibri" w:hAnsi="Calibri" w:cs="Calibri"/>
-          <w:bCs/>
-          <w:sz w:val="20"/>
-          <w:szCs w:val="20"/>
-        </w:rPr>
-      </w:pPr>
-      <w:r>
-        <w:rPr>
-          <w:rFonts w:ascii="Calibri" w:hAnsi="Calibri" w:cs="Calibri"/>
-          <w:bCs/>
-          <w:sz w:val="20"/>
-          <w:szCs w:val="20"/>
-        </w:rPr>
-        <w:t xml:space="preserve">Develop a user-friendly system for smart Bus Depot </w:t>
-      </w:r>
-      <w:r>
-        <w:rPr>
-          <w:rFonts w:ascii="Calibri" w:hAnsi="Calibri" w:cs="Calibri"/>
-          <w:bCs/>
-          <w:sz w:val="20"/>
-          <w:szCs w:val="20"/>
-        </w:rPr>
-        <w:t>management. The</w:t>
-      </w:r>
-      <w:r>
-        <w:rPr>
-          <w:rFonts w:ascii="Calibri" w:hAnsi="Calibri" w:cs="Calibri"/>
-          <w:bCs/>
-          <w:sz w:val="20"/>
-          <w:szCs w:val="20"/>
-        </w:rPr>
-        <w:t xml:space="preserve"> module developed measures the bus km. report, bus performance, store purchase report and stock report. </w:t>
-      </w:r>
-      <w:r>
-        <w:rPr>
-          <w:rFonts w:ascii="Calibri" w:hAnsi="Calibri" w:cs="Calibri"/>
-          <w:bCs/>
-          <w:sz w:val="20"/>
-          <w:szCs w:val="20"/>
-        </w:rPr>
-        <w:t xml:space="preserve">Developed different type of Report using C# and SQL with SSRS Report. </w:t>
-      </w:r>
-    </w:p>
-    <w:p>
-      <w:pPr>
-        <w:pStyle w:val="ListParagraph"/>
-        <w:ind w:left="0"/>
-        <w:rPr>
-          <w:sz w:val="20"/>
-          <w:szCs w:val="20"/>
-        </w:rPr>
-      </w:pPr>
-      <w:r>
-        <w:rPr>
-          <w:rFonts w:ascii="Calibri" w:hAnsi="Calibri" w:cs="Calibri"/>
-          <w:b/>
-        </w:rPr>
-        <w:t xml:space="preserve">Technology    : </w:t>
-      </w:r>
-      <w:r>
-        <w:rPr>
-          <w:rFonts w:ascii="Calibri" w:hAnsi="Calibri" w:cs="Calibri"/>
-          <w:b/>
-        </w:rPr>
-        <w:t xml:space="preserve"> </w:t>
-      </w:r>
-      <w:r>
-        <w:rPr>
-          <w:sz w:val="20"/>
-          <w:szCs w:val="20"/>
-        </w:rPr>
-        <w:t>Python, R,ASP.NET,SQL,ML,ggplot-2</w:t>
-      </w:r>
-      <w:r>
-        <w:rPr>
-          <w:sz w:val="20"/>
-          <w:szCs w:val="20"/>
-        </w:rPr>
-        <w:t>, Python(Sci-kit Learn, Pandas, SciPy, NumPy)</w:t>
-      </w:r>
-    </w:p>
-    <w:p>
-      <w:pPr>
-        <w:pStyle w:val="ListParagraph"/>
-        <w:ind w:left="0"/>
-        <w:rPr>
-          <w:rFonts w:ascii="Calibri" w:hAnsi="Calibri" w:cs="Calibri"/>
-          <w:bCs/>
-        </w:rPr>
-      </w:pPr>
-      <w:r>
-        <w:rPr>
-          <w:rFonts w:ascii="Calibri" w:hAnsi="Calibri" w:cs="Calibri"/>
-          <w:b/>
-        </w:rPr>
-        <w:t xml:space="preserve">Tool                 :  </w:t>
-      </w:r>
-      <w:r>
-        <w:rPr>
-          <w:sz w:val="20"/>
-          <w:szCs w:val="20"/>
-        </w:rPr>
-        <w:t xml:space="preserve">MS-SQL,R- Studio, Visual Studio, Spyder IDE , </w:t>
-      </w:r>
-      <w:bookmarkStart w:id="1" w:name="_Hlk524957909"/>
-      <w:r>
-        <w:rPr>
-          <w:sz w:val="20"/>
-          <w:szCs w:val="20"/>
-        </w:rPr>
-        <w:t>Tableau(web, Basic)</w:t>
-      </w:r>
-      <w:bookmarkEnd w:id="1"/>
-    </w:p>
-    <w:p>
-      <w:pPr>
-        <w:pStyle w:val="ListParagraph"/>
-        <w:ind w:left="0"/>
-        <w:rPr>
-          <w:rFonts w:ascii="Calibri" w:hAnsi="Calibri" w:cs="Calibri"/>
-          <w:bCs/>
-        </w:rPr>
-      </w:pPr>
-    </w:p>
-    <w:p>
-      <w:pPr>
-        <w:pStyle w:val="ListParagraph"/>
-        <w:ind w:left="0"/>
-        <w:rPr>
-          <w:rFonts w:ascii="Calibri" w:hAnsi="Calibri" w:cs="Calibri"/>
-          <w:bCs/>
-        </w:rPr>
-      </w:pPr>
-    </w:p>
-    <w:p>
-      <w:pPr>
-        <w:spacing w:after="0" w:line="276" w:lineRule="auto"/>
-        <w:rPr>
-          <w:rFonts w:ascii="Trebuchet MS" w:eastAsia="Trebuchet MS" w:hAnsi="Trebuchet MS" w:cs="Trebuchet MS"/>
-          <w:b/>
-          <w:bCs/>
-          <w:lang w:val="en-GB"/>
-        </w:rPr>
-      </w:pPr>
-      <w:r>
-        <w:rPr>
-          <w:rFonts w:ascii="Trebuchet MS" w:eastAsia="Trebuchet MS" w:hAnsi="Trebuchet MS" w:cs="Trebuchet MS"/>
-          <w:b/>
-          <w:bCs/>
-          <w:lang w:val="en-GB"/>
-        </w:rPr>
-        <w:t xml:space="preserve">Caddsoft India Pvt. Ltd. </w:t>
-      </w:r>
-    </w:p>
-    <w:p>
-      <w:pPr>
-        <w:pStyle w:val="ListParagraph"/>
         <w:spacing w:after="0"/>
-        <w:ind w:left="0"/>
-        <w:rPr>
-          <w:rFonts w:ascii="Arial Unicode MS" w:eastAsia="Arial Unicode MS" w:hAnsi="Arial Unicode MS" w:cs="Arial Unicode MS"/>
-          <w:b/>
-          <w:sz w:val="20"/>
-          <w:szCs w:val="20"/>
-          <w:lang w:val="en-GB"/>
-        </w:rPr>
-      </w:pPr>
-      <w:r>
-        <w:rPr>
-          <w:rFonts w:ascii="Arial Unicode MS" w:eastAsia="Arial Unicode MS" w:hAnsi="Arial Unicode MS" w:cs="Arial Unicode MS"/>
-          <w:b/>
-          <w:sz w:val="20"/>
-          <w:szCs w:val="20"/>
-          <w:lang w:val="en-GB"/>
-        </w:rPr>
-        <w:t>Software Engineer</w:t>
-      </w:r>
-      <w:r>
-        <w:rPr>
-          <w:rFonts w:ascii="Arial Unicode MS" w:eastAsia="Arial Unicode MS" w:hAnsi="Arial Unicode MS" w:cs="Arial Unicode MS"/>
-          <w:b/>
-          <w:sz w:val="20"/>
-          <w:szCs w:val="20"/>
-          <w:lang w:val="en-GB"/>
-        </w:rPr>
-        <w:tab/>
-      </w:r>
-      <w:r>
-        <w:rPr>
-          <w:rFonts w:ascii="Arial Unicode MS" w:eastAsia="Arial Unicode MS" w:hAnsi="Arial Unicode MS" w:cs="Arial Unicode MS"/>
-          <w:b/>
-          <w:sz w:val="20"/>
-          <w:szCs w:val="20"/>
-          <w:lang w:val="en-GB"/>
-        </w:rPr>
-        <w:tab/>
-      </w:r>
-      <w:r>
-        <w:rPr>
-          <w:rFonts w:ascii="Arial Unicode MS" w:eastAsia="Arial Unicode MS" w:hAnsi="Arial Unicode MS" w:cs="Arial Unicode MS"/>
-          <w:b/>
-          <w:sz w:val="20"/>
-          <w:szCs w:val="20"/>
-          <w:lang w:val="en-GB"/>
-        </w:rPr>
-        <w:tab/>
-      </w:r>
-      <w:r>
-        <w:rPr>
-          <w:rFonts w:ascii="Arial Unicode MS" w:eastAsia="Arial Unicode MS" w:hAnsi="Arial Unicode MS" w:cs="Arial Unicode MS"/>
-          <w:b/>
-          <w:sz w:val="20"/>
-          <w:szCs w:val="20"/>
-          <w:lang w:val="en-GB"/>
-        </w:rPr>
-        <w:tab/>
-      </w:r>
-      <w:r>
-        <w:rPr>
-          <w:rFonts w:ascii="Arial Unicode MS" w:eastAsia="Arial Unicode MS" w:hAnsi="Arial Unicode MS" w:cs="Arial Unicode MS"/>
-          <w:b/>
-          <w:sz w:val="20"/>
-          <w:szCs w:val="20"/>
-          <w:lang w:val="en-GB"/>
-        </w:rPr>
-        <w:tab/>
-      </w:r>
-      <w:r>
-        <w:rPr>
-          <w:rFonts w:ascii="Arial Unicode MS" w:eastAsia="Arial Unicode MS" w:hAnsi="Arial Unicode MS" w:cs="Arial Unicode MS"/>
-          <w:b/>
-          <w:sz w:val="20"/>
-          <w:szCs w:val="20"/>
-          <w:lang w:val="en-GB"/>
-        </w:rPr>
-        <w:tab/>
-      </w:r>
-      <w:r>
-        <w:rPr>
-          <w:rFonts w:ascii="Arial Unicode MS" w:eastAsia="Arial Unicode MS" w:hAnsi="Arial Unicode MS" w:cs="Arial Unicode MS"/>
-          <w:b/>
-          <w:sz w:val="20"/>
-          <w:szCs w:val="20"/>
-          <w:lang w:val="en-GB"/>
-        </w:rPr>
-        <w:tab/>
-      </w:r>
-      <w:r>
-        <w:rPr>
-          <w:rFonts w:ascii="Arial Unicode MS" w:eastAsia="Arial Unicode MS" w:hAnsi="Arial Unicode MS" w:cs="Arial Unicode MS"/>
-          <w:b/>
-          <w:sz w:val="20"/>
-          <w:szCs w:val="20"/>
-          <w:lang w:val="en-GB"/>
-        </w:rPr>
-        <w:tab/>
-      </w:r>
-      <w:r>
-        <w:rPr>
-          <w:rFonts w:ascii="Arial Unicode MS" w:eastAsia="Arial Unicode MS" w:hAnsi="Arial Unicode MS" w:cs="Arial Unicode MS"/>
-          <w:b/>
-          <w:sz w:val="20"/>
-          <w:szCs w:val="20"/>
-          <w:lang w:val="en-GB"/>
-        </w:rPr>
-        <w:t>Sept 2017 – Dec 2017</w:t>
-      </w:r>
-    </w:p>
-    <w:p>
-      <w:pPr>
-        <w:pStyle w:val="ListParagraph"/>
-        <w:ind w:left="0"/>
-        <w:rPr>
-          <w:rFonts w:ascii="Calibri" w:hAnsi="Calibri" w:cs="Calibri"/>
-        </w:rPr>
-      </w:pPr>
-      <w:r>
-        <w:rPr>
-          <w:rFonts w:ascii="Calibri" w:hAnsi="Calibri" w:cs="Calibri"/>
-          <w:b/>
-          <w:bCs/>
-        </w:rPr>
-        <w:t xml:space="preserve">Project </w:t>
-      </w:r>
-      <w:r>
-        <w:rPr>
-          <w:rFonts w:ascii="Calibri" w:hAnsi="Calibri" w:cs="Calibri"/>
-          <w:b/>
-          <w:bCs/>
-        </w:rPr>
-        <w:tab/>
-        <w:t xml:space="preserve"> </w:t>
-      </w:r>
-      <w:r>
-        <w:rPr>
-          <w:rFonts w:ascii="Calibri" w:hAnsi="Calibri" w:cs="Calibri"/>
-          <w:b/>
-          <w:bCs/>
-        </w:rPr>
-        <w:tab/>
-      </w:r>
-      <w:r>
-        <w:rPr>
-          <w:rFonts w:ascii="Calibri" w:hAnsi="Calibri" w:cs="Calibri"/>
-          <w:b/>
-          <w:bCs/>
-        </w:rPr>
-        <w:t>:</w:t>
-      </w:r>
-      <w:r>
-        <w:rPr>
-          <w:rFonts w:ascii="Calibri" w:hAnsi="Calibri" w:cs="Calibri"/>
-        </w:rPr>
-        <w:t xml:space="preserve">  Republiq </w:t>
-      </w:r>
-    </w:p>
-    <w:p>
-      <w:pPr>
-        <w:pStyle w:val="ListParagraph"/>
-        <w:ind w:left="0"/>
-        <w:rPr>
-          <w:rFonts w:ascii="Calibri" w:hAnsi="Calibri" w:cs="Calibri"/>
-        </w:rPr>
-      </w:pPr>
-      <w:r>
-        <w:rPr>
-          <w:rFonts w:ascii="Calibri" w:hAnsi="Calibri" w:cs="Calibri"/>
-          <w:b/>
-        </w:rPr>
-        <w:t>Roles and Responsibilities:</w:t>
+        <w:rPr>
+          <w:rFonts w:ascii="Calibri" w:hAnsi="Calibri" w:cs="Calibri"/>
+          <w:bCs/>
+          <w:sz w:val="20"/>
+          <w:szCs w:val="20"/>
+        </w:rPr>
+      </w:pPr>
+      <w:r>
+        <w:rPr>
+          <w:rFonts w:ascii="Calibri" w:hAnsi="Calibri" w:cs="Calibri"/>
+          <w:bCs/>
+          <w:sz w:val="20"/>
+          <w:szCs w:val="20"/>
+        </w:rPr>
+        <w:t xml:space="preserve">Designed and </w:t>
+      </w:r>
+      <w:r>
+        <w:rPr>
+          <w:rFonts w:ascii="Calibri" w:hAnsi="Calibri" w:cs="Calibri"/>
+          <w:bCs/>
+          <w:sz w:val="20"/>
+          <w:szCs w:val="20"/>
+        </w:rPr>
+        <w:t>standardized</w:t>
+      </w:r>
+      <w:r>
+        <w:rPr>
+          <w:rFonts w:ascii="Calibri" w:hAnsi="Calibri" w:cs="Calibri"/>
+          <w:bCs/>
+          <w:sz w:val="20"/>
+          <w:szCs w:val="20"/>
+        </w:rPr>
+        <w:t xml:space="preserve"> functional enhancements on Reporting and analytics utilizing </w:t>
+      </w:r>
+      <w:r>
+        <w:rPr>
+          <w:rFonts w:ascii="Calibri" w:hAnsi="Calibri" w:cs="Calibri"/>
+          <w:bCs/>
+          <w:sz w:val="20"/>
+          <w:szCs w:val="20"/>
+        </w:rPr>
+        <w:t xml:space="preserve">python with ML model and achieved 20% better return in compare of historical </w:t>
+      </w:r>
+      <w:r>
+        <w:rPr>
+          <w:rFonts w:ascii="Calibri" w:hAnsi="Calibri" w:cs="Calibri"/>
+          <w:bCs/>
+          <w:sz w:val="20"/>
+          <w:szCs w:val="20"/>
+        </w:rPr>
+        <w:t>result.</w:t>
+      </w:r>
+      <w:r>
+        <w:rPr>
+          <w:rFonts w:ascii="Calibri" w:hAnsi="Calibri" w:cs="Calibri"/>
+          <w:bCs/>
+          <w:sz w:val="20"/>
+          <w:szCs w:val="20"/>
+        </w:rPr>
+        <w:t xml:space="preserve">  </w:t>
       </w:r>
     </w:p>
     <w:p>
@@ -2137,21 +2212,403 @@
           <w:ilvl w:val="0"/>
           <w:numId w:val="11"/>
         </w:numPr>
-        <w:rPr>
-          <w:rFonts w:ascii="Calibri" w:hAnsi="Calibri" w:cs="Calibri"/>
-          <w:bCs/>
-          <w:sz w:val="20"/>
-          <w:szCs w:val="20"/>
-        </w:rPr>
-      </w:pPr>
-      <w:r>
-        <w:rPr>
-          <w:rFonts w:ascii="Calibri" w:hAnsi="Calibri" w:cs="Calibri"/>
-          <w:bCs/>
-          <w:sz w:val="20"/>
-          <w:szCs w:val="20"/>
-        </w:rPr>
-        <w:t>Used ML techniques on python to predict the customer most like food as per restaurants from Republiq app data cleaning by merging multiple datasets treating missing value followed by training the model on a sufficiently large amount of observation.</w:t>
+        <w:spacing w:after="0"/>
+        <w:rPr>
+          <w:rFonts w:ascii="Calibri" w:hAnsi="Calibri" w:cs="Calibri"/>
+          <w:bCs/>
+          <w:sz w:val="20"/>
+          <w:szCs w:val="20"/>
+        </w:rPr>
+      </w:pPr>
+      <w:r>
+        <w:rPr>
+          <w:rFonts w:ascii="Calibri" w:hAnsi="Calibri" w:cs="Calibri"/>
+          <w:bCs/>
+          <w:sz w:val="20"/>
+          <w:szCs w:val="20"/>
+        </w:rPr>
+        <w:t xml:space="preserve">Develop a user-friendly system for smart </w:t>
+      </w:r>
+      <w:r>
+        <w:rPr>
+          <w:rFonts w:ascii="Calibri" w:hAnsi="Calibri" w:cs="Calibri"/>
+          <w:bCs/>
+          <w:sz w:val="20"/>
+          <w:szCs w:val="20"/>
+        </w:rPr>
+        <w:t>fleet</w:t>
+      </w:r>
+      <w:r>
+        <w:rPr>
+          <w:rFonts w:ascii="Calibri" w:hAnsi="Calibri" w:cs="Calibri"/>
+          <w:bCs/>
+          <w:sz w:val="20"/>
+          <w:szCs w:val="20"/>
+        </w:rPr>
+        <w:t xml:space="preserve"> </w:t>
+      </w:r>
+      <w:r>
+        <w:rPr>
+          <w:rFonts w:ascii="Calibri" w:hAnsi="Calibri" w:cs="Calibri"/>
+          <w:bCs/>
+          <w:sz w:val="20"/>
+          <w:szCs w:val="20"/>
+        </w:rPr>
+        <w:t>management. The</w:t>
+      </w:r>
+      <w:r>
+        <w:rPr>
+          <w:rFonts w:ascii="Calibri" w:hAnsi="Calibri" w:cs="Calibri"/>
+          <w:bCs/>
+          <w:sz w:val="20"/>
+          <w:szCs w:val="20"/>
+        </w:rPr>
+        <w:t xml:space="preserve"> module </w:t>
+      </w:r>
+      <w:r>
+        <w:rPr>
+          <w:rFonts w:ascii="Calibri" w:hAnsi="Calibri" w:cs="Calibri"/>
+          <w:bCs/>
+          <w:sz w:val="20"/>
+          <w:szCs w:val="20"/>
+        </w:rPr>
+        <w:t>gives</w:t>
+      </w:r>
+      <w:r>
+        <w:rPr>
+          <w:rFonts w:ascii="Calibri" w:hAnsi="Calibri" w:cs="Calibri"/>
+          <w:bCs/>
+          <w:sz w:val="20"/>
+          <w:szCs w:val="20"/>
+        </w:rPr>
+        <w:t xml:space="preserve"> measures the bus km, bus performance, store purchase</w:t>
+      </w:r>
+      <w:r>
+        <w:rPr>
+          <w:rFonts w:ascii="Calibri" w:hAnsi="Calibri" w:cs="Calibri"/>
+          <w:bCs/>
+          <w:sz w:val="20"/>
+          <w:szCs w:val="20"/>
+        </w:rPr>
+        <w:t>s</w:t>
+      </w:r>
+      <w:r>
+        <w:rPr>
+          <w:rFonts w:ascii="Calibri" w:hAnsi="Calibri" w:cs="Calibri"/>
+          <w:bCs/>
+          <w:sz w:val="20"/>
+          <w:szCs w:val="20"/>
+        </w:rPr>
+        <w:t xml:space="preserve"> and stock report. </w:t>
+      </w:r>
+      <w:r>
+        <w:rPr>
+          <w:rFonts w:ascii="Calibri" w:hAnsi="Calibri" w:cs="Calibri"/>
+          <w:bCs/>
+          <w:sz w:val="20"/>
+          <w:szCs w:val="20"/>
+        </w:rPr>
+        <w:t>Deployed</w:t>
+      </w:r>
+      <w:r>
+        <w:rPr>
+          <w:rFonts w:ascii="Calibri" w:hAnsi="Calibri" w:cs="Calibri"/>
+          <w:bCs/>
+          <w:sz w:val="20"/>
+          <w:szCs w:val="20"/>
+        </w:rPr>
+        <w:t xml:space="preserve"> different type of Report using C# and SQL with SSRS Report</w:t>
+      </w:r>
+      <w:r>
+        <w:rPr>
+          <w:rFonts w:ascii="Calibri" w:hAnsi="Calibri" w:cs="Calibri"/>
+          <w:bCs/>
+          <w:sz w:val="20"/>
+          <w:szCs w:val="20"/>
+        </w:rPr>
+        <w:t xml:space="preserve"> with 100% scabble</w:t>
+      </w:r>
+      <w:r>
+        <w:rPr>
+          <w:rFonts w:ascii="Calibri" w:hAnsi="Calibri" w:cs="Calibri"/>
+          <w:bCs/>
+          <w:sz w:val="20"/>
+          <w:szCs w:val="20"/>
+        </w:rPr>
+        <w:t xml:space="preserve">. </w:t>
+      </w:r>
+    </w:p>
+    <w:p>
+      <w:pPr>
+        <w:spacing w:after="0" w:line="276" w:lineRule="auto"/>
+        <w:rPr>
+          <w:sz w:val="20"/>
+          <w:szCs w:val="20"/>
+        </w:rPr>
+      </w:pPr>
+      <w:r>
+        <w:rPr>
+          <w:rFonts w:ascii="Calibri" w:hAnsi="Calibri" w:cs="Calibri"/>
+          <w:b/>
+        </w:rPr>
+        <w:t xml:space="preserve">Tool and Tech-Stack:  </w:t>
+      </w:r>
+      <w:r>
+        <w:rPr>
+          <w:sz w:val="20"/>
+          <w:szCs w:val="20"/>
+        </w:rPr>
+        <w:t>Python, ML</w:t>
+      </w:r>
+      <w:r>
+        <w:rPr>
+          <w:sz w:val="20"/>
+          <w:szCs w:val="20"/>
+        </w:rPr>
+        <w:t>, Python (</w:t>
+      </w:r>
+      <w:r>
+        <w:rPr>
+          <w:sz w:val="20"/>
+          <w:szCs w:val="20"/>
+        </w:rPr>
+        <w:t>Sci-kit Learn, Pandas, NumPy)</w:t>
+      </w:r>
+      <w:r>
+        <w:rPr>
+          <w:rFonts w:ascii="Calibri" w:hAnsi="Calibri" w:cs="Calibri"/>
+          <w:b/>
+        </w:rPr>
+        <w:t xml:space="preserve">, </w:t>
+      </w:r>
+      <w:r>
+        <w:rPr>
+          <w:sz w:val="20"/>
+          <w:szCs w:val="20"/>
+        </w:rPr>
+        <w:t xml:space="preserve">MS-SQL, </w:t>
+      </w:r>
+      <w:proofErr w:type="spellStart"/>
+      <w:r>
+        <w:rPr>
+          <w:sz w:val="20"/>
+          <w:szCs w:val="20"/>
+        </w:rPr>
+        <w:t>VStudio</w:t>
+      </w:r>
+      <w:proofErr w:type="spellEnd"/>
+      <w:r>
+        <w:rPr>
+          <w:sz w:val="20"/>
+          <w:szCs w:val="20"/>
+        </w:rPr>
+        <w:t xml:space="preserve">, </w:t>
+      </w:r>
+      <w:r>
+        <w:rPr>
+          <w:sz w:val="20"/>
+          <w:szCs w:val="20"/>
+        </w:rPr>
+        <w:t>Tableau (</w:t>
+      </w:r>
+      <w:r>
+        <w:rPr>
+          <w:sz w:val="20"/>
+          <w:szCs w:val="20"/>
+        </w:rPr>
+        <w:t>web)</w:t>
+      </w:r>
+    </w:p>
+    <w:p>
+      <w:pPr>
+        <w:spacing w:after="0" w:line="276" w:lineRule="auto"/>
+        <w:rPr>
+          <w:sz w:val="20"/>
+          <w:szCs w:val="20"/>
+        </w:rPr>
+      </w:pPr>
+    </w:p>
+    <w:p>
+      <w:pPr>
+        <w:spacing w:after="0" w:line="276" w:lineRule="auto"/>
+        <w:rPr>
+          <w:rFonts w:ascii="Trebuchet MS" w:eastAsia="Trebuchet MS" w:hAnsi="Trebuchet MS" w:cs="Trebuchet MS"/>
+          <w:b/>
+          <w:bCs/>
+          <w:lang w:val="en-GB"/>
+        </w:rPr>
+      </w:pPr>
+    </w:p>
+    <w:p>
+      <w:pPr>
+        <w:spacing w:after="0" w:line="276" w:lineRule="auto"/>
+        <w:rPr>
+          <w:rFonts w:ascii="Trebuchet MS" w:eastAsia="Trebuchet MS" w:hAnsi="Trebuchet MS" w:cs="Trebuchet MS"/>
+          <w:b/>
+          <w:bCs/>
+          <w:lang w:val="en-GB"/>
+        </w:rPr>
+      </w:pPr>
+      <w:proofErr w:type="spellStart"/>
+      <w:r>
+        <w:rPr>
+          <w:rFonts w:ascii="Trebuchet MS" w:eastAsia="Trebuchet MS" w:hAnsi="Trebuchet MS" w:cs="Trebuchet MS"/>
+          <w:b/>
+          <w:bCs/>
+          <w:lang w:val="en-GB"/>
+        </w:rPr>
+        <w:lastRenderedPageBreak/>
+        <w:t>Caddsoft</w:t>
+      </w:r>
+      <w:proofErr w:type="spellEnd"/>
+      <w:r>
+        <w:rPr>
+          <w:rFonts w:ascii="Trebuchet MS" w:eastAsia="Trebuchet MS" w:hAnsi="Trebuchet MS" w:cs="Trebuchet MS"/>
+          <w:b/>
+          <w:bCs/>
+          <w:lang w:val="en-GB"/>
+        </w:rPr>
+        <w:t xml:space="preserve"> India </w:t>
+      </w:r>
+      <w:proofErr w:type="spellStart"/>
+      <w:r>
+        <w:rPr>
+          <w:rFonts w:ascii="Trebuchet MS" w:eastAsia="Trebuchet MS" w:hAnsi="Trebuchet MS" w:cs="Trebuchet MS"/>
+          <w:b/>
+          <w:bCs/>
+          <w:lang w:val="en-GB"/>
+        </w:rPr>
+        <w:t>Pvt.</w:t>
+      </w:r>
+      <w:proofErr w:type="spellEnd"/>
+      <w:r>
+        <w:rPr>
+          <w:rFonts w:ascii="Trebuchet MS" w:eastAsia="Trebuchet MS" w:hAnsi="Trebuchet MS" w:cs="Trebuchet MS"/>
+          <w:b/>
+          <w:bCs/>
+          <w:lang w:val="en-GB"/>
+        </w:rPr>
+        <w:t xml:space="preserve"> </w:t>
+      </w:r>
+      <w:r>
+        <w:rPr>
+          <w:rFonts w:ascii="Trebuchet MS" w:eastAsia="Trebuchet MS" w:hAnsi="Trebuchet MS" w:cs="Trebuchet MS"/>
+          <w:b/>
+          <w:bCs/>
+          <w:lang w:val="en-GB"/>
+        </w:rPr>
+        <w:t xml:space="preserve">Ltd. </w:t>
+      </w:r>
+    </w:p>
+    <w:p>
+      <w:pPr>
+        <w:pStyle w:val="ListParagraph"/>
+        <w:spacing w:after="0"/>
+        <w:ind w:left="0"/>
+        <w:rPr>
+          <w:rFonts w:ascii="Arial Unicode MS" w:eastAsia="Arial Unicode MS" w:hAnsi="Arial Unicode MS" w:cs="Arial Unicode MS"/>
+          <w:b/>
+          <w:sz w:val="20"/>
+          <w:szCs w:val="20"/>
+          <w:lang w:val="en-GB"/>
+        </w:rPr>
+      </w:pPr>
+      <w:r>
+        <w:rPr>
+          <w:rFonts w:ascii="Arial Unicode MS" w:eastAsia="Arial Unicode MS" w:hAnsi="Arial Unicode MS" w:cs="Arial Unicode MS"/>
+          <w:b/>
+          <w:sz w:val="20"/>
+          <w:szCs w:val="20"/>
+          <w:lang w:val="en-GB"/>
+        </w:rPr>
+        <w:t>Software Engineer</w:t>
+      </w:r>
+      <w:r>
+        <w:rPr>
+          <w:rFonts w:ascii="Arial Unicode MS" w:eastAsia="Arial Unicode MS" w:hAnsi="Arial Unicode MS" w:cs="Arial Unicode MS"/>
+          <w:b/>
+          <w:sz w:val="20"/>
+          <w:szCs w:val="20"/>
+          <w:lang w:val="en-GB"/>
+        </w:rPr>
+        <w:tab/>
+      </w:r>
+      <w:r>
+        <w:rPr>
+          <w:rFonts w:ascii="Arial Unicode MS" w:eastAsia="Arial Unicode MS" w:hAnsi="Arial Unicode MS" w:cs="Arial Unicode MS"/>
+          <w:b/>
+          <w:sz w:val="20"/>
+          <w:szCs w:val="20"/>
+          <w:lang w:val="en-GB"/>
+        </w:rPr>
+        <w:tab/>
+      </w:r>
+      <w:r>
+        <w:rPr>
+          <w:rFonts w:ascii="Arial Unicode MS" w:eastAsia="Arial Unicode MS" w:hAnsi="Arial Unicode MS" w:cs="Arial Unicode MS"/>
+          <w:b/>
+          <w:sz w:val="20"/>
+          <w:szCs w:val="20"/>
+          <w:lang w:val="en-GB"/>
+        </w:rPr>
+        <w:tab/>
+      </w:r>
+      <w:r>
+        <w:rPr>
+          <w:rFonts w:ascii="Arial Unicode MS" w:eastAsia="Arial Unicode MS" w:hAnsi="Arial Unicode MS" w:cs="Arial Unicode MS"/>
+          <w:b/>
+          <w:sz w:val="20"/>
+          <w:szCs w:val="20"/>
+          <w:lang w:val="en-GB"/>
+        </w:rPr>
+        <w:tab/>
+      </w:r>
+      <w:r>
+        <w:rPr>
+          <w:rFonts w:ascii="Arial Unicode MS" w:eastAsia="Arial Unicode MS" w:hAnsi="Arial Unicode MS" w:cs="Arial Unicode MS"/>
+          <w:b/>
+          <w:sz w:val="20"/>
+          <w:szCs w:val="20"/>
+          <w:lang w:val="en-GB"/>
+        </w:rPr>
+        <w:tab/>
+      </w:r>
+      <w:r>
+        <w:rPr>
+          <w:rFonts w:ascii="Arial Unicode MS" w:eastAsia="Arial Unicode MS" w:hAnsi="Arial Unicode MS" w:cs="Arial Unicode MS"/>
+          <w:b/>
+          <w:sz w:val="20"/>
+          <w:szCs w:val="20"/>
+          <w:lang w:val="en-GB"/>
+        </w:rPr>
+        <w:tab/>
+      </w:r>
+      <w:r>
+        <w:rPr>
+          <w:rFonts w:ascii="Arial Unicode MS" w:eastAsia="Arial Unicode MS" w:hAnsi="Arial Unicode MS" w:cs="Arial Unicode MS"/>
+          <w:b/>
+          <w:sz w:val="20"/>
+          <w:szCs w:val="20"/>
+          <w:lang w:val="en-GB"/>
+        </w:rPr>
+        <w:tab/>
+      </w:r>
+      <w:r>
+        <w:rPr>
+          <w:rFonts w:ascii="Arial Unicode MS" w:eastAsia="Arial Unicode MS" w:hAnsi="Arial Unicode MS" w:cs="Arial Unicode MS"/>
+          <w:b/>
+          <w:sz w:val="20"/>
+          <w:szCs w:val="20"/>
+          <w:lang w:val="en-GB"/>
+        </w:rPr>
+        <w:tab/>
+      </w:r>
+      <w:r>
+        <w:rPr>
+          <w:b/>
+          <w:bCs/>
+        </w:rPr>
+        <w:t>Sept 2017 – Dec 2017</w:t>
       </w:r>
     </w:p>
     <w:p>
@@ -2175,34 +2632,27 @@
           <w:sz w:val="20"/>
           <w:szCs w:val="20"/>
         </w:rPr>
-        <w:t>Develop a Payment module with Different Payment Gateway Integration with all details required for payment gateway both (Form base and API Based</w:t>
-      </w:r>
-      <w:r>
-        <w:rPr>
-          <w:rFonts w:ascii="Calibri" w:hAnsi="Calibri" w:cs="Calibri"/>
-          <w:bCs/>
-          <w:sz w:val="20"/>
-          <w:szCs w:val="20"/>
-        </w:rPr>
-        <w:t>), developed</w:t>
-      </w:r>
-      <w:r>
-        <w:rPr>
-          <w:rFonts w:ascii="Calibri" w:hAnsi="Calibri" w:cs="Calibri"/>
-          <w:bCs/>
-          <w:sz w:val="20"/>
-          <w:szCs w:val="20"/>
-        </w:rPr>
-        <w:t xml:space="preserve"> User invite and Business module with data driven dashboard where Marchant can see their daily report. </w:t>
-      </w:r>
-      <w:r>
-        <w:rPr>
-          <w:rFonts w:ascii="Calibri" w:hAnsi="Calibri" w:cs="Calibri"/>
-          <w:bCs/>
-          <w:sz w:val="20"/>
-          <w:szCs w:val="20"/>
-        </w:rPr>
-        <w:t>S2S affiliate marketing In Republiq</w:t>
+        <w:t xml:space="preserve">Used ML techniques on python to predict the customer most like food as per restaurants from </w:t>
+      </w:r>
+      <w:proofErr w:type="spellStart"/>
+      <w:r>
+        <w:rPr>
+          <w:rFonts w:ascii="Calibri" w:hAnsi="Calibri" w:cs="Calibri"/>
+          <w:bCs/>
+          <w:sz w:val="20"/>
+          <w:szCs w:val="20"/>
+        </w:rPr>
+        <w:t>Republiq</w:t>
+      </w:r>
+      <w:proofErr w:type="spellEnd"/>
+      <w:r>
+        <w:rPr>
+          <w:rFonts w:ascii="Calibri" w:hAnsi="Calibri" w:cs="Calibri"/>
+          <w:bCs/>
+          <w:sz w:val="20"/>
+          <w:szCs w:val="20"/>
+        </w:rPr>
+        <w:t xml:space="preserve"> app data cleaning by merging multiple datasets treating missing value followed by training the model on a sufficiently large amount of observation.</w:t>
       </w:r>
     </w:p>
     <w:p>
@@ -2212,31 +2662,61 @@
           <w:ilvl w:val="0"/>
           <w:numId w:val="11"/>
         </w:numPr>
-        <w:rPr>
-          <w:rFonts w:ascii="Calibri" w:hAnsi="Calibri" w:cs="Calibri"/>
-          <w:bCs/>
-          <w:sz w:val="20"/>
-          <w:szCs w:val="20"/>
-        </w:rPr>
-      </w:pPr>
-      <w:r>
-        <w:rPr>
-          <w:rFonts w:ascii="Calibri" w:hAnsi="Calibri" w:cs="Calibri"/>
-          <w:bCs/>
-          <w:sz w:val="20"/>
-          <w:szCs w:val="20"/>
-        </w:rPr>
-        <w:t xml:space="preserve">Creating Report using SSRS Report for Business Unit with creating some basic graph using </w:t>
-      </w:r>
-      <w:r>
-        <w:rPr>
-          <w:rFonts w:ascii="Calibri" w:hAnsi="Calibri" w:cs="Calibri"/>
-          <w:bCs/>
-          <w:sz w:val="20"/>
-          <w:szCs w:val="20"/>
-        </w:rPr>
-        <w:t>python</w:t>
-      </w:r>
+        <w:spacing w:after="0"/>
+        <w:rPr>
+          <w:rFonts w:ascii="Calibri" w:hAnsi="Calibri" w:cs="Calibri"/>
+          <w:bCs/>
+          <w:sz w:val="20"/>
+          <w:szCs w:val="20"/>
+        </w:rPr>
+      </w:pPr>
+      <w:r>
+        <w:rPr>
+          <w:rFonts w:ascii="Calibri" w:hAnsi="Calibri" w:cs="Calibri"/>
+          <w:bCs/>
+          <w:sz w:val="20"/>
+          <w:szCs w:val="20"/>
+        </w:rPr>
+        <w:t>Develop a Payment module with Different Payment Gateway Integration with all details required for payment gateway</w:t>
+      </w:r>
+      <w:r>
+        <w:rPr>
+          <w:rFonts w:ascii="Calibri" w:hAnsi="Calibri" w:cs="Calibri"/>
+          <w:bCs/>
+          <w:sz w:val="20"/>
+          <w:szCs w:val="20"/>
+        </w:rPr>
+        <w:t>,</w:t>
+      </w:r>
+      <w:r>
+        <w:rPr>
+          <w:rFonts w:ascii="Calibri" w:hAnsi="Calibri" w:cs="Calibri"/>
+          <w:bCs/>
+          <w:sz w:val="20"/>
+          <w:szCs w:val="20"/>
+        </w:rPr>
+        <w:t xml:space="preserve"> User invite and Business module with data driven dashboard where Marchant can see their daily report. </w:t>
+      </w:r>
+      <w:r>
+        <w:rPr>
+          <w:rFonts w:ascii="Calibri" w:hAnsi="Calibri" w:cs="Calibri"/>
+          <w:bCs/>
+          <w:sz w:val="20"/>
+          <w:szCs w:val="20"/>
+        </w:rPr>
+        <w:t xml:space="preserve">S2S affiliate marketing In </w:t>
+      </w:r>
+      <w:proofErr w:type="spellStart"/>
+      <w:r>
+        <w:rPr>
+          <w:rFonts w:ascii="Calibri" w:hAnsi="Calibri" w:cs="Calibri"/>
+          <w:bCs/>
+          <w:sz w:val="20"/>
+          <w:szCs w:val="20"/>
+        </w:rPr>
+        <w:t>Republiq</w:t>
+      </w:r>
+      <w:proofErr w:type="spellEnd"/>
       <w:r>
         <w:rPr>
           <w:rFonts w:ascii="Calibri" w:hAnsi="Calibri" w:cs="Calibri"/>
@@ -2245,447 +2725,6 @@
           <w:szCs w:val="20"/>
         </w:rPr>
         <w:t>.</w:t>
-      </w:r>
-    </w:p>
-    <w:p>
-      <w:pPr>
-        <w:spacing w:after="0"/>
-        <w:rPr>
-          <w:rFonts w:ascii="Calibri" w:hAnsi="Calibri" w:cs="Calibri"/>
-          <w:bCs/>
-        </w:rPr>
-      </w:pPr>
-      <w:r>
-        <w:rPr>
-          <w:rFonts w:ascii="Calibri" w:hAnsi="Calibri" w:cs="Calibri"/>
-          <w:b/>
-        </w:rPr>
-        <w:t xml:space="preserve">Technology    :  </w:t>
-      </w:r>
-      <w:r>
-        <w:rPr>
-          <w:rFonts w:ascii="Calibri" w:hAnsi="Calibri" w:cs="Calibri"/>
-          <w:bCs/>
-        </w:rPr>
-        <w:t xml:space="preserve">Python, </w:t>
-      </w:r>
-      <w:r>
-        <w:rPr>
-          <w:rFonts w:ascii="Calibri" w:hAnsi="Calibri" w:cs="Calibri"/>
-          <w:bCs/>
-        </w:rPr>
-        <w:t>R,ASP.NET,SQL,ML,ggplot-2</w:t>
-      </w:r>
-      <w:r>
-        <w:rPr>
-          <w:rFonts w:ascii="Calibri" w:hAnsi="Calibri" w:cs="Calibri"/>
-          <w:bCs/>
-        </w:rPr>
-        <w:t>,</w:t>
-      </w:r>
-      <w:r>
-        <w:rPr>
-          <w:sz w:val="21"/>
-          <w:szCs w:val="21"/>
-        </w:rPr>
-        <w:t xml:space="preserve"> </w:t>
-      </w:r>
-      <w:r>
-        <w:rPr>
-          <w:sz w:val="21"/>
-          <w:szCs w:val="21"/>
-        </w:rPr>
-        <w:t>Python(Sci-kit Learn, Pandas, SciPy, NumPy)</w:t>
-      </w:r>
-    </w:p>
-    <w:p>
-      <w:pPr>
-        <w:spacing w:after="0"/>
-        <w:rPr>
-          <w:rFonts w:ascii="Calibri" w:hAnsi="Calibri" w:cs="Calibri"/>
-          <w:b/>
-        </w:rPr>
-      </w:pPr>
-      <w:r>
-        <w:rPr>
-          <w:rFonts w:ascii="Calibri" w:hAnsi="Calibri" w:cs="Calibri"/>
-          <w:b/>
-        </w:rPr>
-        <w:t xml:space="preserve">Tool                 :  </w:t>
-      </w:r>
-      <w:r>
-        <w:rPr>
-          <w:rFonts w:ascii="Calibri" w:hAnsi="Calibri" w:cs="Calibri"/>
-          <w:bCs/>
-        </w:rPr>
-        <w:t>MS-SQL,R- Studio, Visual Studio, Spyder IDE , Tableau(web, Basic)</w:t>
-      </w:r>
-    </w:p>
-    <w:p>
-      <w:pPr>
-        <w:spacing w:after="0"/>
-        <w:rPr>
-          <w:rFonts w:ascii="Calibri" w:hAnsi="Calibri" w:cs="Calibri"/>
-          <w:b/>
-        </w:rPr>
-      </w:pPr>
-    </w:p>
-    <w:p>
-      <w:pPr>
-        <w:spacing w:after="0" w:line="276" w:lineRule="auto"/>
-        <w:rPr>
-          <w:rFonts w:ascii="Arial Unicode MS" w:eastAsia="Arial Unicode MS" w:hAnsi="Arial Unicode MS" w:cs="Arial Unicode MS"/>
-          <w:b/>
-          <w:sz w:val="24"/>
-          <w:szCs w:val="24"/>
-          <w:lang w:val="en-GB"/>
-        </w:rPr>
-      </w:pPr>
-      <w:r>
-        <w:rPr>
-          <w:rFonts w:ascii="Trebuchet MS" w:eastAsia="Trebuchet MS" w:hAnsi="Trebuchet MS" w:cs="Trebuchet MS"/>
-          <w:b/>
-          <w:bCs/>
-          <w:lang w:val="en-GB"/>
-        </w:rPr>
-        <w:t>Ajeevi Technologies</w:t>
-      </w:r>
-      <w:r>
-        <w:rPr>
-          <w:rFonts w:ascii="Arial Unicode MS" w:eastAsia="Arial Unicode MS" w:hAnsi="Arial Unicode MS" w:cs="Arial Unicode MS"/>
-          <w:b/>
-          <w:sz w:val="24"/>
-          <w:szCs w:val="24"/>
-          <w:lang w:val="en-GB"/>
-        </w:rPr>
-        <w:t xml:space="preserve"> </w:t>
-      </w:r>
-    </w:p>
-    <w:p>
-      <w:pPr>
-        <w:pStyle w:val="ListParagraph"/>
-        <w:ind w:left="0"/>
-        <w:rPr>
-          <w:rFonts w:ascii="Calibri" w:hAnsi="Calibri" w:cs="Calibri"/>
-          <w:b/>
-        </w:rPr>
-      </w:pPr>
-      <w:r>
-        <w:rPr>
-          <w:rFonts w:ascii="Arial Unicode MS" w:eastAsia="Arial Unicode MS" w:hAnsi="Arial Unicode MS" w:cs="Arial Unicode MS"/>
-          <w:b/>
-          <w:sz w:val="20"/>
-          <w:szCs w:val="20"/>
-          <w:lang w:val="en-GB"/>
-        </w:rPr>
-        <w:t>Software Engineer</w:t>
-      </w:r>
-      <w:r>
-        <w:rPr>
-          <w:rFonts w:ascii="Arial Unicode MS" w:eastAsia="Arial Unicode MS" w:hAnsi="Arial Unicode MS" w:cs="Arial Unicode MS"/>
-          <w:b/>
-          <w:sz w:val="20"/>
-          <w:szCs w:val="20"/>
-          <w:lang w:val="en-GB"/>
-        </w:rPr>
-        <w:tab/>
-      </w:r>
-      <w:r>
-        <w:rPr>
-          <w:rFonts w:ascii="Arial Unicode MS" w:eastAsia="Arial Unicode MS" w:hAnsi="Arial Unicode MS" w:cs="Arial Unicode MS"/>
-          <w:b/>
-          <w:sz w:val="20"/>
-          <w:szCs w:val="20"/>
-          <w:lang w:val="en-GB"/>
-        </w:rPr>
-        <w:tab/>
-      </w:r>
-      <w:r>
-        <w:rPr>
-          <w:rFonts w:ascii="Arial Unicode MS" w:eastAsia="Arial Unicode MS" w:hAnsi="Arial Unicode MS" w:cs="Arial Unicode MS"/>
-          <w:b/>
-          <w:sz w:val="20"/>
-          <w:szCs w:val="20"/>
-          <w:lang w:val="en-GB"/>
-        </w:rPr>
-        <w:tab/>
-      </w:r>
-      <w:r>
-        <w:rPr>
-          <w:rFonts w:ascii="Arial Unicode MS" w:eastAsia="Arial Unicode MS" w:hAnsi="Arial Unicode MS" w:cs="Arial Unicode MS"/>
-          <w:b/>
-          <w:sz w:val="20"/>
-          <w:szCs w:val="20"/>
-          <w:lang w:val="en-GB"/>
-        </w:rPr>
-        <w:tab/>
-      </w:r>
-      <w:r>
-        <w:rPr>
-          <w:rFonts w:ascii="Arial Unicode MS" w:eastAsia="Arial Unicode MS" w:hAnsi="Arial Unicode MS" w:cs="Arial Unicode MS"/>
-          <w:b/>
-          <w:sz w:val="20"/>
-          <w:szCs w:val="20"/>
-          <w:lang w:val="en-GB"/>
-        </w:rPr>
-        <w:tab/>
-      </w:r>
-      <w:r>
-        <w:rPr>
-          <w:rFonts w:ascii="Arial Unicode MS" w:eastAsia="Arial Unicode MS" w:hAnsi="Arial Unicode MS" w:cs="Arial Unicode MS"/>
-          <w:b/>
-          <w:sz w:val="20"/>
-          <w:szCs w:val="20"/>
-          <w:lang w:val="en-GB"/>
-        </w:rPr>
-        <w:tab/>
-      </w:r>
-      <w:r>
-        <w:rPr>
-          <w:rFonts w:ascii="Arial Unicode MS" w:eastAsia="Arial Unicode MS" w:hAnsi="Arial Unicode MS" w:cs="Arial Unicode MS"/>
-          <w:b/>
-          <w:sz w:val="20"/>
-          <w:szCs w:val="20"/>
-          <w:lang w:val="en-GB"/>
-        </w:rPr>
-        <w:tab/>
-      </w:r>
-      <w:r>
-        <w:rPr>
-          <w:rFonts w:ascii="Arial Unicode MS" w:eastAsia="Arial Unicode MS" w:hAnsi="Arial Unicode MS" w:cs="Arial Unicode MS"/>
-          <w:b/>
-          <w:sz w:val="20"/>
-          <w:szCs w:val="20"/>
-          <w:lang w:val="en-GB"/>
-        </w:rPr>
-        <w:tab/>
-      </w:r>
-      <w:r>
-        <w:rPr>
-          <w:rFonts w:ascii="Arial Unicode MS" w:eastAsia="Arial Unicode MS" w:hAnsi="Arial Unicode MS" w:cs="Arial Unicode MS"/>
-          <w:b/>
-          <w:sz w:val="20"/>
-          <w:szCs w:val="20"/>
-          <w:lang w:val="en-GB"/>
-        </w:rPr>
-        <w:t>June</w:t>
-      </w:r>
-      <w:r>
-        <w:rPr>
-          <w:rFonts w:ascii="Arial Unicode MS" w:eastAsia="Arial Unicode MS" w:hAnsi="Arial Unicode MS" w:cs="Arial Unicode MS"/>
-          <w:b/>
-          <w:sz w:val="20"/>
-          <w:szCs w:val="20"/>
-          <w:lang w:val="en-GB"/>
-        </w:rPr>
-        <w:t xml:space="preserve"> 201</w:t>
-      </w:r>
-      <w:r>
-        <w:rPr>
-          <w:rFonts w:ascii="Arial Unicode MS" w:eastAsia="Arial Unicode MS" w:hAnsi="Arial Unicode MS" w:cs="Arial Unicode MS"/>
-          <w:b/>
-          <w:sz w:val="20"/>
-          <w:szCs w:val="20"/>
-          <w:lang w:val="en-GB"/>
-        </w:rPr>
-        <w:t>6</w:t>
-      </w:r>
-      <w:r>
-        <w:rPr>
-          <w:rFonts w:ascii="Arial Unicode MS" w:eastAsia="Arial Unicode MS" w:hAnsi="Arial Unicode MS" w:cs="Arial Unicode MS"/>
-          <w:b/>
-          <w:sz w:val="20"/>
-          <w:szCs w:val="20"/>
-          <w:lang w:val="en-GB"/>
-        </w:rPr>
-        <w:t xml:space="preserve"> – </w:t>
-      </w:r>
-      <w:r>
-        <w:rPr>
-          <w:rFonts w:ascii="Arial Unicode MS" w:eastAsia="Arial Unicode MS" w:hAnsi="Arial Unicode MS" w:cs="Arial Unicode MS"/>
-          <w:b/>
-          <w:sz w:val="20"/>
-          <w:szCs w:val="20"/>
-          <w:lang w:val="en-GB"/>
-        </w:rPr>
-        <w:t>Sept</w:t>
-      </w:r>
-      <w:r>
-        <w:rPr>
-          <w:rFonts w:ascii="Arial Unicode MS" w:eastAsia="Arial Unicode MS" w:hAnsi="Arial Unicode MS" w:cs="Arial Unicode MS"/>
-          <w:b/>
-          <w:sz w:val="20"/>
-          <w:szCs w:val="20"/>
-          <w:lang w:val="en-GB"/>
-        </w:rPr>
-        <w:t xml:space="preserve"> 201</w:t>
-      </w:r>
-      <w:r>
-        <w:rPr>
-          <w:rFonts w:ascii="Arial Unicode MS" w:eastAsia="Arial Unicode MS" w:hAnsi="Arial Unicode MS" w:cs="Arial Unicode MS"/>
-          <w:b/>
-          <w:sz w:val="20"/>
-          <w:szCs w:val="20"/>
-          <w:lang w:val="en-GB"/>
-        </w:rPr>
-        <w:t>7</w:t>
-      </w:r>
-      <w:r>
-        <w:rPr>
-          <w:rFonts w:ascii="Calibri" w:hAnsi="Calibri" w:cs="Calibri"/>
-          <w:b/>
-        </w:rPr>
-        <w:t xml:space="preserve"> </w:t>
-      </w:r>
-    </w:p>
-    <w:p>
-      <w:pPr>
-        <w:pStyle w:val="ListParagraph"/>
-        <w:ind w:left="0"/>
-        <w:rPr>
-          <w:rFonts w:cstheme="minorHAnsi"/>
-          <w:b/>
-          <w:lang w:eastAsia="en-GB"/>
-        </w:rPr>
-      </w:pPr>
-      <w:r>
-        <w:rPr>
-          <w:rFonts w:cstheme="minorHAnsi"/>
-          <w:b/>
-          <w:lang w:eastAsia="en-GB"/>
-        </w:rPr>
-        <w:t>Client</w:t>
-      </w:r>
-      <w:r>
-        <w:rPr>
-          <w:rFonts w:cstheme="minorHAnsi"/>
-          <w:b/>
-          <w:lang w:eastAsia="en-GB"/>
-        </w:rPr>
-        <w:t>s</w:t>
-      </w:r>
-      <w:r>
-        <w:rPr>
-          <w:rFonts w:cstheme="minorHAnsi"/>
-          <w:b/>
-          <w:lang w:eastAsia="en-GB"/>
-        </w:rPr>
-        <w:tab/>
-      </w:r>
-      <w:r>
-        <w:rPr>
-          <w:rFonts w:cstheme="minorHAnsi"/>
-          <w:b/>
-          <w:lang w:eastAsia="en-GB"/>
-        </w:rPr>
-        <w:tab/>
-        <w:t xml:space="preserve">  :  Delhi Transport Cooperation.</w:t>
-      </w:r>
-      <w:r>
-        <w:rPr>
-          <w:rFonts w:cstheme="minorHAnsi"/>
-          <w:b/>
-          <w:lang w:eastAsia="en-GB"/>
-        </w:rPr>
-        <w:t>,</w:t>
-      </w:r>
-      <w:r>
-        <w:rPr>
-          <w:b/>
-        </w:rPr>
-        <w:t xml:space="preserve"> </w:t>
-      </w:r>
-      <w:r>
-        <w:rPr>
-          <w:b/>
-        </w:rPr>
-        <w:t>Antony Road Transport Solutions Pvt.Ltd.</w:t>
-      </w:r>
-      <w:r>
-        <w:rPr>
-          <w:rFonts w:cstheme="minorHAnsi"/>
-          <w:b/>
-          <w:lang w:eastAsia="en-GB"/>
-        </w:rPr>
-        <w:t xml:space="preserve">              </w:t>
-      </w:r>
-    </w:p>
-    <w:p>
-      <w:pPr>
-        <w:pStyle w:val="ListParagraph"/>
-        <w:ind w:left="0"/>
-        <w:rPr>
-          <w:rFonts w:cstheme="minorHAnsi"/>
-          <w:b/>
-          <w:lang w:eastAsia="en-GB"/>
-        </w:rPr>
-      </w:pPr>
-      <w:r>
-        <w:rPr>
-          <w:rFonts w:cstheme="minorHAnsi"/>
-          <w:b/>
-          <w:lang w:eastAsia="en-GB"/>
-        </w:rPr>
-        <w:t xml:space="preserve">Project               </w:t>
-      </w:r>
-      <w:r>
-        <w:rPr>
-          <w:rFonts w:cstheme="minorHAnsi"/>
-          <w:b/>
-          <w:lang w:eastAsia="en-GB"/>
-        </w:rPr>
-        <w:tab/>
-        <w:t xml:space="preserve">  :  Smart </w:t>
-      </w:r>
-      <w:r>
-        <w:rPr>
-          <w:rFonts w:cstheme="minorHAnsi"/>
-          <w:b/>
-          <w:lang w:eastAsia="en-GB"/>
-        </w:rPr>
-        <w:t>Fleet</w:t>
-      </w:r>
-      <w:r>
-        <w:rPr>
-          <w:rFonts w:cstheme="minorHAnsi"/>
-          <w:b/>
-          <w:lang w:eastAsia="en-GB"/>
-        </w:rPr>
-        <w:t xml:space="preserve"> </w:t>
-      </w:r>
-      <w:r>
-        <w:rPr>
-          <w:rFonts w:cstheme="minorHAnsi"/>
-          <w:b/>
-          <w:lang w:eastAsia="en-GB"/>
-        </w:rPr>
-        <w:t>Management System</w:t>
-      </w:r>
-    </w:p>
-    <w:p>
-      <w:pPr>
-        <w:pStyle w:val="ListParagraph"/>
-        <w:ind w:left="0"/>
-        <w:rPr>
-          <w:rFonts w:cstheme="minorHAnsi"/>
-          <w:b/>
-          <w:sz w:val="16"/>
-          <w:szCs w:val="16"/>
-          <w:lang w:eastAsia="en-GB"/>
-        </w:rPr>
-      </w:pPr>
-    </w:p>
-    <w:p>
-      <w:pPr>
-        <w:pStyle w:val="ListParagraph"/>
-        <w:ind w:left="0"/>
-      </w:pPr>
-      <w:r>
-        <w:rPr>
-          <w:rFonts w:ascii="Calibri" w:hAnsi="Calibri" w:cs="Calibri"/>
-          <w:b/>
-        </w:rPr>
-        <w:t>Roles and Responsibilities:</w:t>
       </w:r>
     </w:p>
     <w:p>
@@ -2695,66 +2734,291 @@
           <w:ilvl w:val="0"/>
           <w:numId w:val="11"/>
         </w:numPr>
-        <w:rPr>
-          <w:rFonts w:ascii="Calibri" w:hAnsi="Calibri" w:cs="Calibri"/>
-          <w:bCs/>
-          <w:sz w:val="20"/>
-          <w:szCs w:val="20"/>
-        </w:rPr>
-      </w:pPr>
-      <w:r>
-        <w:rPr>
-          <w:rFonts w:ascii="Calibri" w:hAnsi="Calibri" w:cs="Calibri"/>
-          <w:bCs/>
-          <w:sz w:val="20"/>
-          <w:szCs w:val="20"/>
-        </w:rPr>
-        <w:t xml:space="preserve">Develop a user-friendly system for </w:t>
-      </w:r>
-      <w:r>
-        <w:rPr>
-          <w:rFonts w:ascii="Calibri" w:hAnsi="Calibri" w:cs="Calibri"/>
-          <w:bCs/>
-          <w:sz w:val="20"/>
-          <w:szCs w:val="20"/>
-        </w:rPr>
-        <w:t>Fleet</w:t>
-      </w:r>
-      <w:r>
-        <w:rPr>
-          <w:rFonts w:ascii="Calibri" w:hAnsi="Calibri" w:cs="Calibri"/>
-          <w:bCs/>
-          <w:sz w:val="20"/>
-          <w:szCs w:val="20"/>
-        </w:rPr>
-        <w:t xml:space="preserve"> management and </w:t>
-      </w:r>
-      <w:r>
-        <w:rPr>
-          <w:rFonts w:ascii="Calibri" w:hAnsi="Calibri" w:cs="Calibri"/>
-          <w:bCs/>
-          <w:sz w:val="20"/>
-          <w:szCs w:val="20"/>
-        </w:rPr>
-        <w:t>built</w:t>
-      </w:r>
-      <w:r>
-        <w:rPr>
-          <w:rFonts w:ascii="Calibri" w:hAnsi="Calibri" w:cs="Calibri"/>
-          <w:bCs/>
-          <w:sz w:val="20"/>
-          <w:szCs w:val="20"/>
-        </w:rPr>
-        <w:t xml:space="preserve"> different type of stored procedures and implementation of LINQ</w:t>
-      </w:r>
-      <w:r>
-        <w:rPr>
-          <w:rFonts w:ascii="Calibri" w:hAnsi="Calibri" w:cs="Calibri"/>
-          <w:bCs/>
-          <w:sz w:val="20"/>
-          <w:szCs w:val="20"/>
-        </w:rPr>
-        <w:t xml:space="preserve"> and developed analysis data driven dashboard.</w:t>
+        <w:spacing w:after="0"/>
+        <w:rPr>
+          <w:rFonts w:ascii="Calibri" w:hAnsi="Calibri" w:cs="Calibri"/>
+          <w:bCs/>
+          <w:sz w:val="20"/>
+          <w:szCs w:val="20"/>
+        </w:rPr>
+      </w:pPr>
+      <w:r>
+        <w:rPr>
+          <w:rFonts w:ascii="Calibri" w:hAnsi="Calibri" w:cs="Calibri"/>
+          <w:bCs/>
+          <w:sz w:val="20"/>
+          <w:szCs w:val="20"/>
+        </w:rPr>
+        <w:t>A</w:t>
+      </w:r>
+      <w:r>
+        <w:rPr>
+          <w:rFonts w:ascii="Calibri" w:hAnsi="Calibri" w:cs="Calibri"/>
+          <w:bCs/>
+          <w:sz w:val="20"/>
+          <w:szCs w:val="20"/>
+        </w:rPr>
+        <w:t>ctively engaged in the quantitative analysis of sophisticated modeling to address business issues</w:t>
+      </w:r>
+      <w:r>
+        <w:rPr>
+          <w:rFonts w:ascii="Calibri" w:hAnsi="Calibri" w:cs="Calibri"/>
+          <w:bCs/>
+          <w:sz w:val="20"/>
+          <w:szCs w:val="20"/>
+        </w:rPr>
+        <w:t xml:space="preserve"> that’s improved business by 30%</w:t>
+      </w:r>
+      <w:r>
+        <w:rPr>
+          <w:rFonts w:ascii="Calibri" w:hAnsi="Calibri" w:cs="Calibri"/>
+          <w:bCs/>
+          <w:sz w:val="20"/>
+          <w:szCs w:val="20"/>
+        </w:rPr>
+        <w:t>.</w:t>
+      </w:r>
+    </w:p>
+    <w:p>
+      <w:pPr>
+        <w:spacing w:after="0" w:line="276" w:lineRule="auto"/>
+        <w:ind w:left="360"/>
+        <w:rPr>
+          <w:sz w:val="20"/>
+          <w:szCs w:val="20"/>
+        </w:rPr>
+      </w:pPr>
+      <w:r>
+        <w:rPr>
+          <w:rFonts w:ascii="Calibri" w:hAnsi="Calibri" w:cs="Calibri"/>
+          <w:b/>
+        </w:rPr>
+        <w:t xml:space="preserve">Tool and Tech-Stack:  </w:t>
+      </w:r>
+      <w:r>
+        <w:rPr>
+          <w:sz w:val="20"/>
+          <w:szCs w:val="20"/>
+        </w:rPr>
+        <w:t>ML, Python</w:t>
+      </w:r>
+      <w:r>
+        <w:rPr>
+          <w:rFonts w:ascii="Calibri" w:hAnsi="Calibri" w:cs="Calibri"/>
+          <w:b/>
+        </w:rPr>
+        <w:t xml:space="preserve">, </w:t>
+      </w:r>
+      <w:r>
+        <w:rPr>
+          <w:sz w:val="20"/>
+          <w:szCs w:val="20"/>
+        </w:rPr>
+        <w:t>MS-SQL, VStudio,</w:t>
+      </w:r>
+      <w:r>
+        <w:rPr>
+          <w:sz w:val="20"/>
+          <w:szCs w:val="20"/>
+        </w:rPr>
+        <w:t>ASP.NET</w:t>
+      </w:r>
+    </w:p>
+    <w:p>
+      <w:pPr>
+        <w:spacing w:after="0" w:line="276" w:lineRule="auto"/>
+        <w:ind w:left="360"/>
+        <w:rPr>
+          <w:sz w:val="20"/>
+          <w:szCs w:val="20"/>
+        </w:rPr>
+      </w:pPr>
+    </w:p>
+    <w:p>
+      <w:pPr>
+        <w:spacing w:after="0" w:line="276" w:lineRule="auto"/>
+        <w:rPr>
+          <w:rFonts w:ascii="Arial Unicode MS" w:eastAsia="Arial Unicode MS" w:hAnsi="Arial Unicode MS" w:cs="Arial Unicode MS"/>
+          <w:b/>
+          <w:sz w:val="24"/>
+          <w:szCs w:val="24"/>
+          <w:lang w:val="en-GB"/>
+        </w:rPr>
+      </w:pPr>
+      <w:r>
+        <w:rPr>
+          <w:rFonts w:ascii="Trebuchet MS" w:eastAsia="Trebuchet MS" w:hAnsi="Trebuchet MS" w:cs="Trebuchet MS"/>
+          <w:b/>
+          <w:bCs/>
+          <w:lang w:val="en-GB"/>
+        </w:rPr>
+        <w:t>Ajeevi Technologies</w:t>
+      </w:r>
+      <w:r>
+        <w:rPr>
+          <w:rFonts w:ascii="Arial Unicode MS" w:eastAsia="Arial Unicode MS" w:hAnsi="Arial Unicode MS" w:cs="Arial Unicode MS"/>
+          <w:b/>
+          <w:sz w:val="24"/>
+          <w:szCs w:val="24"/>
+          <w:lang w:val="en-GB"/>
+        </w:rPr>
+        <w:t xml:space="preserve"> </w:t>
+      </w:r>
+    </w:p>
+    <w:p>
+      <w:pPr>
+        <w:pStyle w:val="ListParagraph"/>
+        <w:ind w:left="0"/>
+        <w:rPr>
+          <w:rFonts w:ascii="Calibri" w:hAnsi="Calibri" w:cs="Calibri"/>
+          <w:b/>
+        </w:rPr>
+      </w:pPr>
+      <w:r>
+        <w:rPr>
+          <w:rFonts w:ascii="Arial Unicode MS" w:eastAsia="Arial Unicode MS" w:hAnsi="Arial Unicode MS" w:cs="Arial Unicode MS"/>
+          <w:b/>
+          <w:sz w:val="20"/>
+          <w:szCs w:val="20"/>
+          <w:lang w:val="en-GB"/>
+        </w:rPr>
+        <w:t>Software Engineer</w:t>
+      </w:r>
+      <w:r>
+        <w:rPr>
+          <w:rFonts w:ascii="Arial Unicode MS" w:eastAsia="Arial Unicode MS" w:hAnsi="Arial Unicode MS" w:cs="Arial Unicode MS"/>
+          <w:b/>
+          <w:sz w:val="20"/>
+          <w:szCs w:val="20"/>
+          <w:lang w:val="en-GB"/>
+        </w:rPr>
+        <w:tab/>
+      </w:r>
+      <w:r>
+        <w:rPr>
+          <w:rFonts w:ascii="Arial Unicode MS" w:eastAsia="Arial Unicode MS" w:hAnsi="Arial Unicode MS" w:cs="Arial Unicode MS"/>
+          <w:b/>
+          <w:sz w:val="20"/>
+          <w:szCs w:val="20"/>
+          <w:lang w:val="en-GB"/>
+        </w:rPr>
+        <w:tab/>
+      </w:r>
+      <w:r>
+        <w:rPr>
+          <w:rFonts w:ascii="Arial Unicode MS" w:eastAsia="Arial Unicode MS" w:hAnsi="Arial Unicode MS" w:cs="Arial Unicode MS"/>
+          <w:b/>
+          <w:sz w:val="20"/>
+          <w:szCs w:val="20"/>
+          <w:lang w:val="en-GB"/>
+        </w:rPr>
+        <w:tab/>
+      </w:r>
+      <w:r>
+        <w:rPr>
+          <w:rFonts w:ascii="Arial Unicode MS" w:eastAsia="Arial Unicode MS" w:hAnsi="Arial Unicode MS" w:cs="Arial Unicode MS"/>
+          <w:b/>
+          <w:sz w:val="20"/>
+          <w:szCs w:val="20"/>
+          <w:lang w:val="en-GB"/>
+        </w:rPr>
+        <w:tab/>
+      </w:r>
+      <w:r>
+        <w:rPr>
+          <w:rFonts w:ascii="Arial Unicode MS" w:eastAsia="Arial Unicode MS" w:hAnsi="Arial Unicode MS" w:cs="Arial Unicode MS"/>
+          <w:b/>
+          <w:sz w:val="20"/>
+          <w:szCs w:val="20"/>
+          <w:lang w:val="en-GB"/>
+        </w:rPr>
+        <w:tab/>
+      </w:r>
+      <w:r>
+        <w:rPr>
+          <w:rFonts w:ascii="Arial Unicode MS" w:eastAsia="Arial Unicode MS" w:hAnsi="Arial Unicode MS" w:cs="Arial Unicode MS"/>
+          <w:b/>
+          <w:sz w:val="20"/>
+          <w:szCs w:val="20"/>
+          <w:lang w:val="en-GB"/>
+        </w:rPr>
+        <w:tab/>
+      </w:r>
+      <w:r>
+        <w:rPr>
+          <w:rFonts w:ascii="Arial Unicode MS" w:eastAsia="Arial Unicode MS" w:hAnsi="Arial Unicode MS" w:cs="Arial Unicode MS"/>
+          <w:b/>
+          <w:sz w:val="20"/>
+          <w:szCs w:val="20"/>
+          <w:lang w:val="en-GB"/>
+        </w:rPr>
+        <w:tab/>
+      </w:r>
+      <w:r>
+        <w:rPr>
+          <w:rFonts w:ascii="Arial Unicode MS" w:eastAsia="Arial Unicode MS" w:hAnsi="Arial Unicode MS" w:cs="Arial Unicode MS"/>
+          <w:b/>
+          <w:sz w:val="20"/>
+          <w:szCs w:val="20"/>
+          <w:lang w:val="en-GB"/>
+        </w:rPr>
+        <w:tab/>
+      </w:r>
+      <w:r>
+        <w:rPr>
+          <w:b/>
+          <w:bCs/>
+        </w:rPr>
+        <w:t>June</w:t>
+      </w:r>
+      <w:r>
+        <w:rPr>
+          <w:b/>
+          <w:bCs/>
+        </w:rPr>
+        <w:t xml:space="preserve"> 201</w:t>
+      </w:r>
+      <w:r>
+        <w:rPr>
+          <w:b/>
+          <w:bCs/>
+        </w:rPr>
+        <w:t>6</w:t>
+      </w:r>
+      <w:r>
+        <w:rPr>
+          <w:b/>
+          <w:bCs/>
+        </w:rPr>
+        <w:t xml:space="preserve"> – </w:t>
+      </w:r>
+      <w:r>
+        <w:rPr>
+          <w:b/>
+          <w:bCs/>
+        </w:rPr>
+        <w:t>Aug</w:t>
+      </w:r>
+      <w:r>
+        <w:rPr>
+          <w:b/>
+          <w:bCs/>
+        </w:rPr>
+        <w:t xml:space="preserve"> 201</w:t>
+      </w:r>
+      <w:r>
+        <w:rPr>
+          <w:b/>
+          <w:bCs/>
+        </w:rPr>
+        <w:t>7</w:t>
+      </w:r>
+      <w:r>
+        <w:rPr>
+          <w:rFonts w:ascii="Calibri" w:hAnsi="Calibri" w:cs="Calibri"/>
+          <w:b/>
+        </w:rPr>
+        <w:t xml:space="preserve"> </w:t>
       </w:r>
     </w:p>
     <w:p>
@@ -2764,62 +3028,139 @@
           <w:ilvl w:val="0"/>
           <w:numId w:val="11"/>
         </w:numPr>
-        <w:rPr>
-          <w:rFonts w:ascii="Calibri" w:hAnsi="Calibri" w:cs="Calibri"/>
-          <w:bCs/>
-          <w:sz w:val="20"/>
-          <w:szCs w:val="20"/>
-        </w:rPr>
-      </w:pPr>
-      <w:r>
-        <w:rPr>
-          <w:rFonts w:ascii="Calibri" w:hAnsi="Calibri" w:cs="Calibri"/>
-          <w:bCs/>
-          <w:sz w:val="20"/>
-          <w:szCs w:val="20"/>
-        </w:rPr>
-        <w:t>Created</w:t>
-      </w:r>
-      <w:r>
-        <w:rPr>
-          <w:rFonts w:ascii="Calibri" w:hAnsi="Calibri" w:cs="Calibri"/>
-          <w:bCs/>
-          <w:sz w:val="20"/>
-          <w:szCs w:val="20"/>
-        </w:rPr>
-        <w:t xml:space="preserve"> different type of stored procedures</w:t>
-      </w:r>
-      <w:r>
-        <w:rPr>
-          <w:rFonts w:ascii="Calibri" w:hAnsi="Calibri" w:cs="Calibri"/>
-          <w:bCs/>
-          <w:sz w:val="20"/>
-          <w:szCs w:val="20"/>
-        </w:rPr>
-        <w:t xml:space="preserve"> for data driven dashboard and developed API that’s helps fetching data for apps. </w:t>
-      </w:r>
-    </w:p>
-    <w:p>
-      <w:pPr>
-        <w:shd w:val="clear" w:color="auto" w:fill="BFBFBF"/>
-        <w:spacing w:after="0" w:line="242" w:lineRule="atLeast"/>
-        <w:rPr>
-          <w:rFonts w:eastAsia="Times New Roman" w:cstheme="minorHAnsi"/>
-          <w:b/>
-          <w:bCs/>
-          <w:sz w:val="20"/>
-          <w:szCs w:val="20"/>
-        </w:rPr>
-      </w:pPr>
-      <w:r>
-        <w:rPr>
-          <w:rFonts w:eastAsia="Times New Roman" w:cstheme="minorHAnsi"/>
-          <w:b/>
-          <w:bCs/>
-          <w:sz w:val="20"/>
-          <w:szCs w:val="20"/>
-        </w:rPr>
-        <w:t>LICENSES AND CERTIFICATIONS</w:t>
+        <w:spacing w:after="0"/>
+        <w:rPr>
+          <w:rFonts w:ascii="Calibri" w:hAnsi="Calibri" w:cs="Calibri"/>
+          <w:bCs/>
+          <w:sz w:val="20"/>
+          <w:szCs w:val="20"/>
+        </w:rPr>
+      </w:pPr>
+      <w:r>
+        <w:rPr>
+          <w:rFonts w:ascii="Calibri" w:hAnsi="Calibri" w:cs="Calibri"/>
+          <w:bCs/>
+          <w:sz w:val="20"/>
+          <w:szCs w:val="20"/>
+        </w:rPr>
+        <w:t>Coded</w:t>
+      </w:r>
+      <w:r>
+        <w:rPr>
+          <w:rFonts w:ascii="Calibri" w:hAnsi="Calibri" w:cs="Calibri"/>
+          <w:bCs/>
+          <w:sz w:val="20"/>
+          <w:szCs w:val="20"/>
+        </w:rPr>
+        <w:t xml:space="preserve"> a user-friendly system for </w:t>
+      </w:r>
+      <w:r>
+        <w:rPr>
+          <w:rFonts w:ascii="Calibri" w:hAnsi="Calibri" w:cs="Calibri"/>
+          <w:bCs/>
+          <w:sz w:val="20"/>
+          <w:szCs w:val="20"/>
+        </w:rPr>
+        <w:t>Fleet</w:t>
+      </w:r>
+      <w:r>
+        <w:rPr>
+          <w:rFonts w:ascii="Calibri" w:hAnsi="Calibri" w:cs="Calibri"/>
+          <w:bCs/>
+          <w:sz w:val="20"/>
+          <w:szCs w:val="20"/>
+        </w:rPr>
+        <w:t xml:space="preserve"> management and</w:t>
+      </w:r>
+      <w:r>
+        <w:rPr>
+          <w:rFonts w:ascii="Calibri" w:hAnsi="Calibri" w:cs="Calibri"/>
+          <w:bCs/>
+          <w:sz w:val="20"/>
+          <w:szCs w:val="20"/>
+        </w:rPr>
+        <w:t xml:space="preserve"> different type of stored procedures and implementation of LINQ</w:t>
+      </w:r>
+      <w:r>
+        <w:rPr>
+          <w:rFonts w:ascii="Calibri" w:hAnsi="Calibri" w:cs="Calibri"/>
+          <w:bCs/>
+          <w:sz w:val="20"/>
+          <w:szCs w:val="20"/>
+        </w:rPr>
+        <w:t xml:space="preserve"> and </w:t>
+      </w:r>
+      <w:r>
+        <w:rPr>
+          <w:rFonts w:ascii="Calibri" w:hAnsi="Calibri" w:cs="Calibri"/>
+          <w:bCs/>
+          <w:sz w:val="20"/>
+          <w:szCs w:val="20"/>
+        </w:rPr>
+        <w:t>provide</w:t>
+      </w:r>
+      <w:r>
+        <w:rPr>
+          <w:rFonts w:ascii="Calibri" w:hAnsi="Calibri" w:cs="Calibri"/>
+          <w:bCs/>
+          <w:sz w:val="20"/>
+          <w:szCs w:val="20"/>
+        </w:rPr>
+        <w:t xml:space="preserve"> analysis </w:t>
+      </w:r>
+      <w:r>
+        <w:rPr>
+          <w:rFonts w:ascii="Calibri" w:hAnsi="Calibri" w:cs="Calibri"/>
+          <w:bCs/>
+          <w:sz w:val="20"/>
+          <w:szCs w:val="20"/>
+        </w:rPr>
+        <w:t>fleet</w:t>
+      </w:r>
+      <w:r>
+        <w:rPr>
+          <w:rFonts w:ascii="Calibri" w:hAnsi="Calibri" w:cs="Calibri"/>
+          <w:bCs/>
+          <w:sz w:val="20"/>
+          <w:szCs w:val="20"/>
+        </w:rPr>
+        <w:t xml:space="preserve"> dashboard</w:t>
+      </w:r>
+      <w:r>
+        <w:rPr>
+          <w:rFonts w:ascii="Calibri" w:hAnsi="Calibri" w:cs="Calibri"/>
+          <w:bCs/>
+          <w:sz w:val="20"/>
+          <w:szCs w:val="20"/>
+        </w:rPr>
+        <w:t xml:space="preserve"> and system </w:t>
+      </w:r>
+      <w:r>
+        <w:rPr>
+          <w:rFonts w:ascii="Calibri" w:hAnsi="Calibri" w:cs="Calibri"/>
+          <w:bCs/>
+          <w:sz w:val="20"/>
+          <w:szCs w:val="20"/>
+        </w:rPr>
+        <w:t xml:space="preserve">efficiency inc. </w:t>
+      </w:r>
+      <w:r>
+        <w:rPr>
+          <w:rFonts w:ascii="Calibri" w:hAnsi="Calibri" w:cs="Calibri"/>
+          <w:bCs/>
+          <w:sz w:val="20"/>
+          <w:szCs w:val="20"/>
+        </w:rPr>
+        <w:t xml:space="preserve"> by 70%</w:t>
+      </w:r>
+      <w:r>
+        <w:rPr>
+          <w:rFonts w:ascii="Calibri" w:hAnsi="Calibri" w:cs="Calibri"/>
+          <w:bCs/>
+          <w:sz w:val="20"/>
+          <w:szCs w:val="20"/>
+        </w:rPr>
+        <w:t>.</w:t>
       </w:r>
     </w:p>
     <w:p>
@@ -2829,21 +3170,240 @@
           <w:ilvl w:val="0"/>
           <w:numId w:val="11"/>
         </w:numPr>
-        <w:rPr>
-          <w:rFonts w:ascii="Calibri" w:hAnsi="Calibri" w:cs="Calibri"/>
-          <w:bCs/>
-          <w:sz w:val="20"/>
-          <w:szCs w:val="20"/>
-        </w:rPr>
-      </w:pPr>
-      <w:r>
-        <w:rPr>
-          <w:rFonts w:ascii="Calibri" w:hAnsi="Calibri" w:cs="Calibri"/>
-          <w:bCs/>
-          <w:sz w:val="20"/>
-          <w:szCs w:val="20"/>
-        </w:rPr>
-        <w:t>Certificate in Machine Learning in R by Collabera TACT.</w:t>
+        <w:spacing w:after="0"/>
+        <w:rPr>
+          <w:rFonts w:ascii="Calibri" w:hAnsi="Calibri" w:cs="Calibri"/>
+          <w:bCs/>
+          <w:sz w:val="20"/>
+          <w:szCs w:val="20"/>
+        </w:rPr>
+      </w:pPr>
+      <w:r>
+        <w:rPr>
+          <w:rFonts w:ascii="Calibri" w:hAnsi="Calibri" w:cs="Calibri"/>
+          <w:bCs/>
+          <w:sz w:val="20"/>
+          <w:szCs w:val="20"/>
+        </w:rPr>
+        <w:t xml:space="preserve">Maintained and </w:t>
+      </w:r>
+      <w:r>
+        <w:rPr>
+          <w:rFonts w:ascii="Calibri" w:hAnsi="Calibri" w:cs="Calibri"/>
+          <w:bCs/>
+          <w:sz w:val="20"/>
+          <w:szCs w:val="20"/>
+        </w:rPr>
+        <w:t>test different</w:t>
+      </w:r>
+      <w:r>
+        <w:rPr>
+          <w:rFonts w:ascii="Calibri" w:hAnsi="Calibri" w:cs="Calibri"/>
+          <w:bCs/>
+          <w:sz w:val="20"/>
+          <w:szCs w:val="20"/>
+        </w:rPr>
+        <w:t xml:space="preserve"> type of stored procedures</w:t>
+      </w:r>
+      <w:r>
+        <w:rPr>
+          <w:rFonts w:ascii="Calibri" w:hAnsi="Calibri" w:cs="Calibri"/>
+          <w:bCs/>
+          <w:sz w:val="20"/>
+          <w:szCs w:val="20"/>
+        </w:rPr>
+        <w:t xml:space="preserve"> for </w:t>
+      </w:r>
+      <w:r>
+        <w:rPr>
+          <w:rFonts w:ascii="Calibri" w:hAnsi="Calibri" w:cs="Calibri"/>
+          <w:bCs/>
+          <w:sz w:val="20"/>
+          <w:szCs w:val="20"/>
+        </w:rPr>
+        <w:t>uses</w:t>
+      </w:r>
+      <w:r>
+        <w:rPr>
+          <w:rFonts w:ascii="Calibri" w:hAnsi="Calibri" w:cs="Calibri"/>
+          <w:bCs/>
+          <w:sz w:val="20"/>
+          <w:szCs w:val="20"/>
+        </w:rPr>
+        <w:t xml:space="preserve"> dashboard and </w:t>
+      </w:r>
+      <w:r>
+        <w:rPr>
+          <w:rFonts w:ascii="Calibri" w:hAnsi="Calibri" w:cs="Calibri"/>
+          <w:bCs/>
+          <w:sz w:val="20"/>
+          <w:szCs w:val="20"/>
+        </w:rPr>
+        <w:t>built</w:t>
+      </w:r>
+      <w:r>
+        <w:rPr>
+          <w:rFonts w:ascii="Calibri" w:hAnsi="Calibri" w:cs="Calibri"/>
+          <w:bCs/>
+          <w:sz w:val="20"/>
+          <w:szCs w:val="20"/>
+        </w:rPr>
+        <w:t xml:space="preserve"> API </w:t>
+      </w:r>
+      <w:r>
+        <w:rPr>
+          <w:rFonts w:ascii="Calibri" w:hAnsi="Calibri" w:cs="Calibri"/>
+          <w:bCs/>
+          <w:sz w:val="20"/>
+          <w:szCs w:val="20"/>
+        </w:rPr>
+        <w:t>that is</w:t>
+      </w:r>
+      <w:r>
+        <w:rPr>
+          <w:rFonts w:ascii="Calibri" w:hAnsi="Calibri" w:cs="Calibri"/>
+          <w:bCs/>
+          <w:sz w:val="20"/>
+          <w:szCs w:val="20"/>
+        </w:rPr>
+        <w:t xml:space="preserve"> helps fetching data for apps</w:t>
+      </w:r>
+      <w:r>
+        <w:rPr>
+          <w:rFonts w:ascii="Calibri" w:hAnsi="Calibri" w:cs="Calibri"/>
+          <w:bCs/>
+          <w:sz w:val="20"/>
+          <w:szCs w:val="20"/>
+        </w:rPr>
+        <w:t xml:space="preserve"> </w:t>
+      </w:r>
+      <w:r>
+        <w:rPr>
+          <w:rFonts w:ascii="Calibri" w:hAnsi="Calibri" w:cs="Calibri"/>
+          <w:bCs/>
+          <w:sz w:val="20"/>
+          <w:szCs w:val="20"/>
+        </w:rPr>
+        <w:t>show 95%</w:t>
+      </w:r>
+      <w:r>
+        <w:rPr>
+          <w:rFonts w:ascii="Calibri" w:hAnsi="Calibri" w:cs="Calibri"/>
+          <w:bCs/>
+          <w:sz w:val="20"/>
+          <w:szCs w:val="20"/>
+        </w:rPr>
+        <w:t xml:space="preserve"> accurate</w:t>
+      </w:r>
+      <w:r>
+        <w:rPr>
+          <w:rFonts w:ascii="Calibri" w:hAnsi="Calibri" w:cs="Calibri"/>
+          <w:bCs/>
+          <w:sz w:val="20"/>
+          <w:szCs w:val="20"/>
+        </w:rPr>
+        <w:t xml:space="preserve"> </w:t>
+      </w:r>
+      <w:r>
+        <w:rPr>
+          <w:rFonts w:ascii="Calibri" w:hAnsi="Calibri" w:cs="Calibri"/>
+          <w:bCs/>
+          <w:sz w:val="20"/>
+          <w:szCs w:val="20"/>
+        </w:rPr>
+        <w:t>GPS</w:t>
+      </w:r>
+      <w:r>
+        <w:rPr>
+          <w:rFonts w:ascii="Calibri" w:hAnsi="Calibri" w:cs="Calibri"/>
+          <w:bCs/>
+          <w:sz w:val="20"/>
+          <w:szCs w:val="20"/>
+        </w:rPr>
+        <w:t xml:space="preserve"> data</w:t>
+      </w:r>
+      <w:r>
+        <w:rPr>
+          <w:rFonts w:ascii="Calibri" w:hAnsi="Calibri" w:cs="Calibri"/>
+          <w:bCs/>
+          <w:sz w:val="20"/>
+          <w:szCs w:val="20"/>
+        </w:rPr>
+        <w:t xml:space="preserve">. </w:t>
+      </w:r>
+    </w:p>
+    <w:p>
+      <w:pPr>
+        <w:spacing w:after="0" w:line="276" w:lineRule="auto"/>
+        <w:ind w:left="360"/>
+        <w:rPr>
+          <w:sz w:val="20"/>
+          <w:szCs w:val="20"/>
+        </w:rPr>
+      </w:pPr>
+      <w:r>
+        <w:rPr>
+          <w:rFonts w:ascii="Calibri" w:hAnsi="Calibri" w:cs="Calibri"/>
+          <w:b/>
+        </w:rPr>
+        <w:t xml:space="preserve">Tool and Tech-Stack:  </w:t>
+      </w:r>
+      <w:r>
+        <w:rPr>
+          <w:sz w:val="20"/>
+          <w:szCs w:val="20"/>
+        </w:rPr>
+        <w:t xml:space="preserve">Python, MS-SQL, </w:t>
+      </w:r>
+      <w:proofErr w:type="spellStart"/>
+      <w:r>
+        <w:rPr>
+          <w:sz w:val="20"/>
+          <w:szCs w:val="20"/>
+        </w:rPr>
+        <w:t>VStudio</w:t>
+      </w:r>
+      <w:proofErr w:type="spellEnd"/>
+      <w:r>
+        <w:rPr>
+          <w:sz w:val="20"/>
+          <w:szCs w:val="20"/>
+        </w:rPr>
+        <w:t>, ASP.NET</w:t>
+      </w:r>
+    </w:p>
+    <w:p>
+      <w:pPr>
+        <w:ind w:left="360"/>
+        <w:rPr>
+          <w:rFonts w:ascii="Calibri" w:hAnsi="Calibri" w:cs="Calibri"/>
+          <w:bCs/>
+          <w:sz w:val="20"/>
+          <w:szCs w:val="20"/>
+        </w:rPr>
+      </w:pPr>
+    </w:p>
+    <w:p>
+      <w:pPr>
+        <w:shd w:val="clear" w:color="auto" w:fill="BFBFBF"/>
+        <w:spacing w:after="0" w:line="242" w:lineRule="atLeast"/>
+        <w:rPr>
+          <w:rFonts w:eastAsia="Times New Roman" w:cstheme="minorHAnsi"/>
+          <w:b/>
+          <w:bCs/>
+          <w:sz w:val="20"/>
+          <w:szCs w:val="20"/>
+        </w:rPr>
+      </w:pPr>
+      <w:r>
+        <w:rPr>
+          <w:rFonts w:eastAsia="Times New Roman" w:cstheme="minorHAnsi"/>
+          <w:b/>
+          <w:bCs/>
+          <w:sz w:val="20"/>
+          <w:szCs w:val="20"/>
+        </w:rPr>
+        <w:t>LICENSES AND CERTIFICATIONS</w:t>
       </w:r>
     </w:p>
     <w:p>
@@ -2867,39 +3427,25 @@
           <w:sz w:val="20"/>
           <w:szCs w:val="20"/>
         </w:rPr>
-        <w:t>MTA in Software Fundamentals C#</w:t>
-      </w:r>
-      <w:r>
-        <w:rPr>
-          <w:rFonts w:ascii="Calibri" w:hAnsi="Calibri" w:cs="Calibri"/>
-          <w:bCs/>
-          <w:sz w:val="20"/>
-          <w:szCs w:val="20"/>
-        </w:rPr>
-        <w:t xml:space="preserve"> and MTA in Database Fundamentals.</w:t>
-      </w:r>
-    </w:p>
-    <w:p>
-      <w:pPr>
-        <w:shd w:val="clear" w:color="auto" w:fill="BFBFBF"/>
-        <w:spacing w:after="0" w:line="242" w:lineRule="atLeast"/>
-        <w:rPr>
-          <w:rFonts w:eastAsia="Times New Roman" w:cstheme="minorHAnsi"/>
-          <w:b/>
-          <w:bCs/>
-          <w:sz w:val="20"/>
-          <w:szCs w:val="20"/>
-        </w:rPr>
-      </w:pPr>
-      <w:r>
-        <w:rPr>
-          <w:rFonts w:eastAsia="Times New Roman" w:cstheme="minorHAnsi"/>
-          <w:b/>
-          <w:bCs/>
-          <w:sz w:val="20"/>
-          <w:szCs w:val="20"/>
-        </w:rPr>
-        <w:t>ACHIEVEMENT</w:t>
+        <w:t>Certificate in Machine Learning in R by Collabera TACT</w:t>
+      </w:r>
+      <w:r>
+        <w:rPr>
+          <w:rFonts w:ascii="Calibri" w:hAnsi="Calibri" w:cs="Calibri"/>
+          <w:bCs/>
+          <w:sz w:val="20"/>
+          <w:szCs w:val="20"/>
+        </w:rPr>
+        <w:t xml:space="preserve"> with 80% marks</w:t>
+      </w:r>
+      <w:r>
+        <w:rPr>
+          <w:rFonts w:ascii="Calibri" w:hAnsi="Calibri" w:cs="Calibri"/>
+          <w:bCs/>
+          <w:sz w:val="20"/>
+          <w:szCs w:val="20"/>
+        </w:rPr>
+        <w:t>.</w:t>
       </w:r>
     </w:p>
     <w:p>
@@ -2923,16 +3469,117 @@
           <w:sz w:val="20"/>
           <w:szCs w:val="20"/>
         </w:rPr>
-        <w:t>Microsoft Student Partner 2015</w:t>
-      </w:r>
-      <w:r>
-        <w:rPr>
-          <w:rFonts w:ascii="Calibri" w:hAnsi="Calibri" w:cs="Calibri"/>
-          <w:bCs/>
-          <w:sz w:val="20"/>
-          <w:szCs w:val="20"/>
-        </w:rPr>
-        <w:t xml:space="preserve"> and Microsoft Student Associate 2014</w:t>
+        <w:t>MTA in Software Fundamentals C#</w:t>
+      </w:r>
+      <w:r>
+        <w:rPr>
+          <w:rFonts w:ascii="Calibri" w:hAnsi="Calibri" w:cs="Calibri"/>
+          <w:bCs/>
+          <w:sz w:val="20"/>
+          <w:szCs w:val="20"/>
+        </w:rPr>
+        <w:t xml:space="preserve"> and MTA in Database Fundamentals</w:t>
+      </w:r>
+      <w:r>
+        <w:rPr>
+          <w:rFonts w:ascii="Calibri" w:hAnsi="Calibri" w:cs="Calibri"/>
+          <w:bCs/>
+          <w:sz w:val="20"/>
+          <w:szCs w:val="20"/>
+        </w:rPr>
+        <w:t xml:space="preserve"> with 90% marks</w:t>
+      </w:r>
+      <w:r>
+        <w:rPr>
+          <w:rFonts w:ascii="Calibri" w:hAnsi="Calibri" w:cs="Calibri"/>
+          <w:bCs/>
+          <w:sz w:val="20"/>
+          <w:szCs w:val="20"/>
+        </w:rPr>
+        <w:t>.</w:t>
+      </w:r>
+    </w:p>
+    <w:p>
+      <w:pPr>
+        <w:shd w:val="clear" w:color="auto" w:fill="BFBFBF"/>
+        <w:spacing w:after="0" w:line="242" w:lineRule="atLeast"/>
+        <w:rPr>
+          <w:rFonts w:eastAsia="Times New Roman" w:cstheme="minorHAnsi"/>
+          <w:b/>
+          <w:bCs/>
+          <w:sz w:val="20"/>
+          <w:szCs w:val="20"/>
+        </w:rPr>
+      </w:pPr>
+      <w:r>
+        <w:rPr>
+          <w:rFonts w:eastAsia="Times New Roman" w:cstheme="minorHAnsi"/>
+          <w:b/>
+          <w:bCs/>
+          <w:sz w:val="20"/>
+          <w:szCs w:val="20"/>
+        </w:rPr>
+        <w:t>ACHIEVEMENT</w:t>
+      </w:r>
+    </w:p>
+    <w:p>
+      <w:pPr>
+        <w:pStyle w:val="ListParagraph"/>
+        <w:numPr>
+          <w:ilvl w:val="0"/>
+          <w:numId w:val="11"/>
+        </w:numPr>
+        <w:rPr>
+          <w:rFonts w:ascii="Calibri" w:hAnsi="Calibri" w:cs="Calibri"/>
+          <w:bCs/>
+          <w:sz w:val="20"/>
+          <w:szCs w:val="20"/>
+        </w:rPr>
+      </w:pPr>
+      <w:r>
+        <w:rPr>
+          <w:rFonts w:ascii="Calibri" w:hAnsi="Calibri" w:cs="Calibri"/>
+          <w:bCs/>
+          <w:sz w:val="20"/>
+          <w:szCs w:val="20"/>
+        </w:rPr>
+        <w:t xml:space="preserve">Selected </w:t>
+      </w:r>
+      <w:r>
+        <w:rPr>
+          <w:rFonts w:ascii="Calibri" w:hAnsi="Calibri" w:cs="Calibri"/>
+          <w:bCs/>
+          <w:sz w:val="20"/>
+          <w:szCs w:val="20"/>
+        </w:rPr>
+        <w:t xml:space="preserve">as </w:t>
+      </w:r>
+      <w:r>
+        <w:rPr>
+          <w:rFonts w:ascii="Calibri" w:hAnsi="Calibri" w:cs="Calibri"/>
+          <w:bCs/>
+          <w:sz w:val="20"/>
+          <w:szCs w:val="20"/>
+        </w:rPr>
+        <w:t>Microsoft Student Partner</w:t>
+      </w:r>
+      <w:r>
+        <w:rPr>
+          <w:rFonts w:ascii="Calibri" w:hAnsi="Calibri" w:cs="Calibri"/>
+          <w:bCs/>
+          <w:sz w:val="20"/>
+          <w:szCs w:val="20"/>
+        </w:rPr>
+        <w:t xml:space="preserve"> and Microsoft Student Associate </w:t>
+      </w:r>
+      <w:r>
+        <w:rPr>
+          <w:rFonts w:ascii="Calibri" w:hAnsi="Calibri" w:cs="Calibri"/>
+          <w:bCs/>
+          <w:sz w:val="20"/>
+          <w:szCs w:val="20"/>
+        </w:rPr>
+        <w:t>among 10k student</w:t>
       </w:r>
     </w:p>
     <w:p>
@@ -3137,7 +3784,7 @@
   <w:abstractNum w:abstractNumId="1" w15:restartNumberingAfterBreak="0">
     <w:nsid w:val="1A33493A"/>
     <w:multiLevelType w:val="hybridMultilevel"/>
-    <w:tmpl w:val="576C5508"/>
+    <w:tmpl w:val="12A6A760"/>
     <w:lvl w:ilvl="0" w:tplc="04090001">
       <w:start w:val="1"/>
       <w:numFmt w:val="bullet"/>
@@ -3926,6 +4573,119 @@
     </w:lvl>
   </w:abstractNum>
   <w:abstractNum w:abstractNumId="8" w15:restartNumberingAfterBreak="0">
+    <w:nsid w:val="48F51577"/>
+    <w:multiLevelType w:val="hybridMultilevel"/>
+    <w:tmpl w:val="4F7E114C"/>
+    <w:lvl w:ilvl="0" w:tplc="04090001">
+      <w:start w:val="1"/>
+      <w:numFmt w:val="bullet"/>
+      <w:lvlText w:val=""/>
+      <w:lvlJc w:val="left"/>
+      <w:pPr>
+        <w:ind w:left="1080" w:hanging="360"/>
+      </w:pPr>
+      <w:rPr>
+        <w:rFonts w:ascii="Symbol" w:hAnsi="Symbol" w:hint="default"/>
+      </w:rPr>
+    </w:lvl>
+    <w:lvl w:ilvl="1" w:tplc="04090003" w:tentative="1">
+      <w:start w:val="1"/>
+      <w:numFmt w:val="bullet"/>
+      <w:lvlText w:val="o"/>
+      <w:lvlJc w:val="left"/>
+      <w:pPr>
+        <w:ind w:left="1800" w:hanging="360"/>
+      </w:pPr>
+      <w:rPr>
+        <w:rFonts w:ascii="Courier New" w:hAnsi="Courier New" w:cs="Courier New" w:hint="default"/>
+      </w:rPr>
+    </w:lvl>
+    <w:lvl w:ilvl="2" w:tplc="04090005" w:tentative="1">
+      <w:start w:val="1"/>
+      <w:numFmt w:val="bullet"/>
+      <w:lvlText w:val=""/>
+      <w:lvlJc w:val="left"/>
+      <w:pPr>
+        <w:ind w:left="2520" w:hanging="360"/>
+      </w:pPr>
+      <w:rPr>
+        <w:rFonts w:ascii="Wingdings" w:hAnsi="Wingdings" w:hint="default"/>
+      </w:rPr>
+    </w:lvl>
+    <w:lvl w:ilvl="3" w:tplc="04090001" w:tentative="1">
+      <w:start w:val="1"/>
+      <w:numFmt w:val="bullet"/>
+      <w:lvlText w:val=""/>
+      <w:lvlJc w:val="left"/>
+      <w:pPr>
+        <w:ind w:left="3240" w:hanging="360"/>
+      </w:pPr>
+      <w:rPr>
+        <w:rFonts w:ascii="Symbol" w:hAnsi="Symbol" w:hint="default"/>
+      </w:rPr>
+    </w:lvl>
+    <w:lvl w:ilvl="4" w:tplc="04090003" w:tentative="1">
+      <w:start w:val="1"/>
+      <w:numFmt w:val="bullet"/>
+      <w:lvlText w:val="o"/>
+      <w:lvlJc w:val="left"/>
+      <w:pPr>
+        <w:ind w:left="3960" w:hanging="360"/>
+      </w:pPr>
+      <w:rPr>
+        <w:rFonts w:ascii="Courier New" w:hAnsi="Courier New" w:cs="Courier New" w:hint="default"/>
+      </w:rPr>
+    </w:lvl>
+    <w:lvl w:ilvl="5" w:tplc="04090005" w:tentative="1">
+      <w:start w:val="1"/>
+      <w:numFmt w:val="bullet"/>
+      <w:lvlText w:val=""/>
+      <w:lvlJc w:val="left"/>
+      <w:pPr>
+        <w:ind w:left="4680" w:hanging="360"/>
+      </w:pPr>
+      <w:rPr>
+        <w:rFonts w:ascii="Wingdings" w:hAnsi="Wingdings" w:hint="default"/>
+      </w:rPr>
+    </w:lvl>
+    <w:lvl w:ilvl="6" w:tplc="04090001" w:tentative="1">
+      <w:start w:val="1"/>
+      <w:numFmt w:val="bullet"/>
+      <w:lvlText w:val=""/>
+      <w:lvlJc w:val="left"/>
+      <w:pPr>
+        <w:ind w:left="5400" w:hanging="360"/>
+      </w:pPr>
+      <w:rPr>
+        <w:rFonts w:ascii="Symbol" w:hAnsi="Symbol" w:hint="default"/>
+      </w:rPr>
+    </w:lvl>
+    <w:lvl w:ilvl="7" w:tplc="04090003" w:tentative="1">
+      <w:start w:val="1"/>
+      <w:numFmt w:val="bullet"/>
+      <w:lvlText w:val="o"/>
+      <w:lvlJc w:val="left"/>
+      <w:pPr>
+        <w:ind w:left="6120" w:hanging="360"/>
+      </w:pPr>
+      <w:rPr>
+        <w:rFonts w:ascii="Courier New" w:hAnsi="Courier New" w:cs="Courier New" w:hint="default"/>
+      </w:rPr>
+    </w:lvl>
+    <w:lvl w:ilvl="8" w:tplc="04090005" w:tentative="1">
+      <w:start w:val="1"/>
+      <w:numFmt w:val="bullet"/>
+      <w:lvlText w:val=""/>
+      <w:lvlJc w:val="left"/>
+      <w:pPr>
+        <w:ind w:left="6840" w:hanging="360"/>
+      </w:pPr>
+      <w:rPr>
+        <w:rFonts w:ascii="Wingdings" w:hAnsi="Wingdings" w:hint="default"/>
+      </w:rPr>
+    </w:lvl>
+  </w:abstractNum>
+  <w:abstractNum w:abstractNumId="9" w15:restartNumberingAfterBreak="0">
     <w:nsid w:val="4D806926"/>
     <w:multiLevelType w:val="hybridMultilevel"/>
     <w:tmpl w:val="4BF2D294"/>
@@ -4038,7 +4798,7 @@
       </w:rPr>
     </w:lvl>
   </w:abstractNum>
-  <w:abstractNum w:abstractNumId="9" w15:restartNumberingAfterBreak="0">
+  <w:abstractNum w:abstractNumId="10" w15:restartNumberingAfterBreak="0">
     <w:nsid w:val="5F161ADB"/>
     <w:multiLevelType w:val="hybridMultilevel"/>
     <w:tmpl w:val="8870AF22"/>
@@ -4151,7 +4911,7 @@
       </w:rPr>
     </w:lvl>
   </w:abstractNum>
-  <w:abstractNum w:abstractNumId="10" w15:restartNumberingAfterBreak="0">
+  <w:abstractNum w:abstractNumId="11" w15:restartNumberingAfterBreak="0">
     <w:nsid w:val="71BD3047"/>
     <w:multiLevelType w:val="hybridMultilevel"/>
     <w:tmpl w:val="A46088F8"/>
@@ -4264,38 +5024,41 @@
       </w:rPr>
     </w:lvl>
   </w:abstractNum>
-  <w:num w:numId="1" w16cid:durableId="220092780">
+  <w:num w:numId="1" w16cid:durableId="56055627">
+    <w:abstractNumId w:val="10"/>
+  </w:num>
+  <w:num w:numId="2" w16cid:durableId="1517958453">
+    <w:abstractNumId w:val="11"/>
+  </w:num>
+  <w:num w:numId="3" w16cid:durableId="1889294658">
+    <w:abstractNumId w:val="6"/>
+  </w:num>
+  <w:num w:numId="4" w16cid:durableId="1191143994">
+    <w:abstractNumId w:val="5"/>
+  </w:num>
+  <w:num w:numId="5" w16cid:durableId="192814403">
+    <w:abstractNumId w:val="2"/>
+  </w:num>
+  <w:num w:numId="6" w16cid:durableId="1294096134">
     <w:abstractNumId w:val="9"/>
   </w:num>
-  <w:num w:numId="2" w16cid:durableId="596444747">
-    <w:abstractNumId w:val="10"/>
-  </w:num>
-  <w:num w:numId="3" w16cid:durableId="918945830">
-    <w:abstractNumId w:val="6"/>
-  </w:num>
-  <w:num w:numId="4" w16cid:durableId="486168675">
-    <w:abstractNumId w:val="5"/>
-  </w:num>
-  <w:num w:numId="5" w16cid:durableId="1581020743">
-    <w:abstractNumId w:val="2"/>
-  </w:num>
-  <w:num w:numId="6" w16cid:durableId="1816413098">
-    <w:abstractNumId w:val="8"/>
-  </w:num>
-  <w:num w:numId="7" w16cid:durableId="1690140379">
+  <w:num w:numId="7" w16cid:durableId="1804542261">
     <w:abstractNumId w:val="3"/>
   </w:num>
-  <w:num w:numId="8" w16cid:durableId="1007100509">
+  <w:num w:numId="8" w16cid:durableId="17316115">
     <w:abstractNumId w:val="4"/>
   </w:num>
-  <w:num w:numId="9" w16cid:durableId="1980379026">
+  <w:num w:numId="9" w16cid:durableId="1587609923">
     <w:abstractNumId w:val="7"/>
   </w:num>
-  <w:num w:numId="10" w16cid:durableId="456221546">
+  <w:num w:numId="10" w16cid:durableId="207762709">
     <w:abstractNumId w:val="0"/>
   </w:num>
-  <w:num w:numId="11" w16cid:durableId="66342207">
+  <w:num w:numId="11" w16cid:durableId="1968856181">
     <w:abstractNumId w:val="1"/>
+  </w:num>
+  <w:num w:numId="12" w16cid:durableId="572735825">
+    <w:abstractNumId w:val="8"/>
   </w:num>
   <w:numIdMacAtCleanup w:val="10"/>
 </w:numbering>
@@ -4700,6 +5463,49 @@
     <w:name w:val="Normal"/>
     <w:qFormat/>
   </w:style>
+  <w:style w:type="paragraph" w:styleId="Heading1">
+    <w:name w:val="heading 1"/>
+    <w:basedOn w:val="Normal"/>
+    <w:next w:val="Normal"/>
+    <w:link w:val="Heading1Char"/>
+    <w:uiPriority w:val="9"/>
+    <w:qFormat/>
+    <w:rsid w:val="00F24552"/>
+    <w:pPr>
+      <w:keepNext/>
+      <w:keepLines/>
+      <w:spacing w:before="240" w:after="0"/>
+      <w:outlineLvl w:val="0"/>
+    </w:pPr>
+    <w:rPr>
+      <w:rFonts w:asciiTheme="majorHAnsi" w:eastAsiaTheme="majorEastAsia" w:hAnsiTheme="majorHAnsi" w:cstheme="majorBidi"/>
+      <w:color w:val="2E74B5" w:themeColor="accent1" w:themeShade="BF"/>
+      <w:sz w:val="32"/>
+      <w:szCs w:val="32"/>
+    </w:rPr>
+  </w:style>
+  <w:style w:type="paragraph" w:styleId="Heading2">
+    <w:name w:val="heading 2"/>
+    <w:basedOn w:val="Normal"/>
+    <w:next w:val="Normal"/>
+    <w:link w:val="Heading2Char"/>
+    <w:uiPriority w:val="9"/>
+    <w:unhideWhenUsed/>
+    <w:qFormat/>
+    <w:rsid w:val="002A19D9"/>
+    <w:pPr>
+      <w:keepNext/>
+      <w:keepLines/>
+      <w:spacing w:before="40" w:after="0"/>
+      <w:outlineLvl w:val="1"/>
+    </w:pPr>
+    <w:rPr>
+      <w:rFonts w:asciiTheme="majorHAnsi" w:eastAsiaTheme="majorEastAsia" w:hAnsiTheme="majorHAnsi" w:cstheme="majorBidi"/>
+      <w:color w:val="2E74B5" w:themeColor="accent1" w:themeShade="BF"/>
+      <w:sz w:val="26"/>
+      <w:szCs w:val="26"/>
+    </w:rPr>
+  </w:style>
   <w:style w:type="paragraph" w:styleId="Heading3">
     <w:name w:val="heading 3"/>
     <w:basedOn w:val="Normal"/>
@@ -4981,8 +5787,8 @@
       <w:szCs w:val="24"/>
     </w:rPr>
   </w:style>
-  <w:style w:type="character" w:styleId="UnresolvedMention">
-    <w:name w:val="Unresolved Mention"/>
+  <w:style w:type="character" w:customStyle="1" w:styleId="UnresolvedMention2">
+    <w:name w:val="Unresolved Mention2"/>
     <w:basedOn w:val="DefaultParagraphFont"/>
     <w:uiPriority w:val="99"/>
     <w:semiHidden/>
@@ -5079,6 +5885,37 @@
       <w:sz w:val="20"/>
       <w:szCs w:val="20"/>
     </w:rPr>
+  </w:style>
+  <w:style w:type="character" w:customStyle="1" w:styleId="Heading2Char">
+    <w:name w:val="Heading 2 Char"/>
+    <w:basedOn w:val="DefaultParagraphFont"/>
+    <w:link w:val="Heading2"/>
+    <w:uiPriority w:val="9"/>
+    <w:rsid w:val="002A19D9"/>
+    <w:rPr>
+      <w:rFonts w:asciiTheme="majorHAnsi" w:eastAsiaTheme="majorEastAsia" w:hAnsiTheme="majorHAnsi" w:cstheme="majorBidi"/>
+      <w:color w:val="2E74B5" w:themeColor="accent1" w:themeShade="BF"/>
+      <w:sz w:val="26"/>
+      <w:szCs w:val="26"/>
+    </w:rPr>
+  </w:style>
+  <w:style w:type="character" w:customStyle="1" w:styleId="Heading1Char">
+    <w:name w:val="Heading 1 Char"/>
+    <w:basedOn w:val="DefaultParagraphFont"/>
+    <w:link w:val="Heading1"/>
+    <w:uiPriority w:val="9"/>
+    <w:rsid w:val="00F24552"/>
+    <w:rPr>
+      <w:rFonts w:asciiTheme="majorHAnsi" w:eastAsiaTheme="majorEastAsia" w:hAnsiTheme="majorHAnsi" w:cstheme="majorBidi"/>
+      <w:color w:val="2E74B5" w:themeColor="accent1" w:themeShade="BF"/>
+      <w:sz w:val="32"/>
+      <w:szCs w:val="32"/>
+    </w:rPr>
+  </w:style>
+  <w:style w:type="character" w:customStyle="1" w:styleId="white-space-pre">
+    <w:name w:val="white-space-pre"/>
+    <w:basedOn w:val="DefaultParagraphFont"/>
+    <w:rsid w:val="00C37ADF"/>
   </w:style>
 </w:styles>
 </file>
@@ -5349,7 +6186,7 @@
 </file>
 
 <file path=customXml/itemProps1.xml><?xml version="1.0" encoding="utf-8"?>
-<ds:datastoreItem xmlns:ds="http://schemas.openxmlformats.org/officeDocument/2006/customXml" ds:itemID="{56AA8B9B-A73F-4EEF-9B5E-EDD80B5220B6}">
+<ds:datastoreItem xmlns:ds="http://schemas.openxmlformats.org/officeDocument/2006/customXml" ds:itemID="{F76A1B2F-A5AE-4E79-8357-6710AA3C419D}">
   <ds:schemaRefs>
     <ds:schemaRef ds:uri="http://schemas.openxmlformats.org/officeDocument/2006/bibliography"/>
   </ds:schemaRefs>
